--- a/documentation/Testing results (sorry if its bad).docx
+++ b/documentation/Testing results (sorry if its bad).docx
@@ -18,141 +18,38 @@
       </w:r>
     </w:p>
     <w:p>
-      <w:r>
-        <w:t xml:space="preserve">Technical </w:t>
-      </w:r>
-      <w:r>
-        <w:t>testing</w:t>
-      </w:r>
-    </w:p>
-    <w:p>
-      <w:r>
-        <w:t>Issues found</w:t>
-      </w:r>
-      <w:r>
-        <w:t xml:space="preserve"> and fixed</w:t>
-      </w:r>
-      <w:r>
-        <w:t>:</w:t>
-      </w:r>
-    </w:p>
-    <w:p>
-      <w:r>
-        <w:rPr>
-          <w:rFonts w:ascii="Segoe UI" w:hAnsi="Segoe UI" w:cs="Segoe UI"/>
-          <w:color w:val="24292E"/>
-          <w:sz w:val="21"/>
-          <w:szCs w:val="21"/>
-          <w:shd w:val="clear" w:color="auto" w:fill="FFFFFF"/>
-        </w:rPr>
-        <w:t xml:space="preserve">When moving in a horizontal direction and going backwards player will move back according to </w:t>
+      <w:pPr>
+        <w:tabs>
+          <w:tab w:val="left" w:pos="2220"/>
+        </w:tabs>
+      </w:pPr>
+    </w:p>
+    <w:p>
+      <w:pPr>
+        <w:tabs>
+          <w:tab w:val="left" w:pos="2220"/>
+        </w:tabs>
+      </w:pPr>
+      <w:r>
+        <w:t xml:space="preserve">All </w:t>
       </w:r>
       <w:proofErr w:type="spellStart"/>
       <w:proofErr w:type="gramStart"/>
       <w:r>
-        <w:rPr>
-          <w:rFonts w:ascii="Segoe UI" w:hAnsi="Segoe UI" w:cs="Segoe UI"/>
-          <w:color w:val="24292E"/>
-          <w:sz w:val="21"/>
-          <w:szCs w:val="21"/>
-          <w:shd w:val="clear" w:color="auto" w:fill="FFFFFF"/>
-        </w:rPr>
-        <w:t>it's</w:t>
+        <w:t>fools</w:t>
       </w:r>
       <w:proofErr w:type="spellEnd"/>
       <w:proofErr w:type="gramEnd"/>
       <w:r>
-        <w:rPr>
-          <w:rFonts w:ascii="Segoe UI" w:hAnsi="Segoe UI" w:cs="Segoe UI"/>
-          <w:color w:val="24292E"/>
-          <w:sz w:val="21"/>
-          <w:szCs w:val="21"/>
-          <w:shd w:val="clear" w:color="auto" w:fill="FFFFFF"/>
-        </w:rPr>
-        <w:t xml:space="preserve"> own facing direction.</w:t>
-      </w:r>
-    </w:p>
-    <w:p>
-      <w:pPr>
-        <w:rPr>
-          <w:rFonts w:ascii="Calibri" w:hAnsi="Calibri" w:cs="Calibri"/>
-          <w:color w:val="000000"/>
-        </w:rPr>
-      </w:pPr>
-      <w:r>
-        <w:rPr>
-          <w:rFonts w:ascii="Calibri" w:hAnsi="Calibri" w:cs="Calibri"/>
-          <w:color w:val="000000"/>
-        </w:rPr>
-        <w:t xml:space="preserve">when the player falls </w:t>
-      </w:r>
-      <w:r>
-        <w:rPr>
-          <w:rFonts w:ascii="Calibri" w:hAnsi="Calibri" w:cs="Calibri"/>
-          <w:color w:val="000000"/>
-        </w:rPr>
-        <w:t>off</w:t>
-      </w:r>
-      <w:r>
-        <w:rPr>
-          <w:rFonts w:ascii="Calibri" w:hAnsi="Calibri" w:cs="Calibri"/>
-          <w:color w:val="000000"/>
-        </w:rPr>
-        <w:t xml:space="preserve"> the map they do not respawn</w:t>
-      </w:r>
-    </w:p>
-    <w:p>
-      <w:pPr>
-        <w:pStyle w:val="NormalWeb"/>
-        <w:spacing w:before="0" w:beforeAutospacing="0" w:after="0" w:afterAutospacing="0"/>
-        <w:textAlignment w:val="baseline"/>
-        <w:rPr>
-          <w:rFonts w:ascii="Calibri" w:hAnsi="Calibri" w:cs="Calibri"/>
-          <w:color w:val="000000"/>
-        </w:rPr>
-      </w:pPr>
-      <w:r>
-        <w:rPr>
-          <w:rFonts w:ascii="Calibri" w:hAnsi="Calibri" w:cs="Calibri"/>
-          <w:color w:val="000000"/>
-        </w:rPr>
-        <w:t>Variable issue, that pulled only two quotation marks when trying to change states.</w:t>
-      </w:r>
-    </w:p>
-    <w:p>
-      <w:pPr>
-        <w:pStyle w:val="NormalWeb"/>
-        <w:spacing w:before="0" w:beforeAutospacing="0" w:after="0" w:afterAutospacing="0"/>
-        <w:textAlignment w:val="baseline"/>
-        <w:rPr>
-          <w:rFonts w:ascii="Calibri" w:hAnsi="Calibri" w:cs="Calibri"/>
-          <w:color w:val="000000"/>
-        </w:rPr>
-      </w:pPr>
-    </w:p>
-    <w:p>
-      <w:r>
-        <w:t>The geometry needed to be simplified, this was done promptly.</w:t>
-      </w:r>
-    </w:p>
-    <w:p/>
-    <w:p>
-      <w:r>
-        <w:t>Focus testing</w:t>
-      </w:r>
-    </w:p>
-    <w:p>
-      <w:r>
-        <w:t>Our most recent round of focus testing was used to determine how audiences would react to the camera controls and movement</w:t>
-      </w:r>
-    </w:p>
-    <w:p/>
-    <w:p>
-      <w:r>
-        <w:t>Usability testing</w:t>
-      </w:r>
-      <w:r>
-        <w:t xml:space="preserve"> results</w:t>
+        <w:t xml:space="preserve"> day feedback</w:t>
+      </w:r>
+    </w:p>
+    <w:p>
+      <w:r>
+        <w:t xml:space="preserve">Technical </w:t>
+      </w:r>
+      <w:r>
+        <w:t>testing</w:t>
       </w:r>
     </w:p>
     <w:p>
@@ -161,10 +58,10 @@
           <w:noProof/>
         </w:rPr>
         <w:drawing>
-          <wp:inline distT="0" distB="0" distL="0" distR="0" wp14:anchorId="50032D00" wp14:editId="354AD9DE">
-            <wp:extent cx="1371600" cy="2438400"/>
-            <wp:effectExtent l="0" t="0" r="0" b="0"/>
-            <wp:docPr id="1" name="Picture 1" descr="https://cdn.discordapp.com/attachments/494269809370857473/494269963339825172/Screenshot_20180925-171022_Memo.jpg"/>
+          <wp:inline distT="0" distB="0" distL="0" distR="0" wp14:anchorId="20207864" wp14:editId="650A62DD">
+            <wp:extent cx="5943600" cy="3152775"/>
+            <wp:effectExtent l="0" t="0" r="0" b="9525"/>
+            <wp:docPr id="5" name="Picture 5"/>
             <wp:cNvGraphicFramePr>
               <a:graphicFrameLocks xmlns:a="http://schemas.openxmlformats.org/drawingml/2006/main" noChangeAspect="1"/>
             </wp:cNvGraphicFramePr>
@@ -172,36 +69,23 @@
               <a:graphicData uri="http://schemas.openxmlformats.org/drawingml/2006/picture">
                 <pic:pic xmlns:pic="http://schemas.openxmlformats.org/drawingml/2006/picture">
                   <pic:nvPicPr>
-                    <pic:cNvPr id="0" name="Picture 1" descr="https://cdn.discordapp.com/attachments/494269809370857473/494269963339825172/Screenshot_20180925-171022_Memo.jpg"/>
-                    <pic:cNvPicPr>
-                      <a:picLocks noChangeAspect="1" noChangeArrowheads="1"/>
-                    </pic:cNvPicPr>
+                    <pic:cNvPr id="1" name=""/>
+                    <pic:cNvPicPr/>
                   </pic:nvPicPr>
                   <pic:blipFill>
-                    <a:blip r:embed="rId5" cstate="print">
-                      <a:extLst>
-                        <a:ext uri="{28A0092B-C50C-407E-A947-70E740481C1C}">
-                          <a14:useLocalDpi xmlns:a14="http://schemas.microsoft.com/office/drawing/2010/main" val="0"/>
-                        </a:ext>
-                      </a:extLst>
-                    </a:blip>
-                    <a:srcRect/>
+                    <a:blip r:embed="rId5"/>
                     <a:stretch>
                       <a:fillRect/>
                     </a:stretch>
                   </pic:blipFill>
-                  <pic:spPr bwMode="auto">
+                  <pic:spPr>
                     <a:xfrm>
                       <a:off x="0" y="0"/>
-                      <a:ext cx="1380825" cy="2454800"/>
+                      <a:ext cx="5943600" cy="3152775"/>
                     </a:xfrm>
                     <a:prstGeom prst="rect">
                       <a:avLst/>
                     </a:prstGeom>
-                    <a:noFill/>
-                    <a:ln>
-                      <a:noFill/>
-                    </a:ln>
                   </pic:spPr>
                 </pic:pic>
               </a:graphicData>
@@ -209,15 +93,17 @@
           </wp:inline>
         </w:drawing>
       </w:r>
+    </w:p>
+    <w:p>
       <w:r>
         <w:rPr>
           <w:noProof/>
         </w:rPr>
         <w:drawing>
-          <wp:inline distT="0" distB="0" distL="0" distR="0" wp14:anchorId="20E562CA" wp14:editId="6D5801A1">
-            <wp:extent cx="1381125" cy="2455331"/>
-            <wp:effectExtent l="0" t="0" r="0" b="2540"/>
-            <wp:docPr id="3" name="Picture 3" descr="https://cdn.discordapp.com/attachments/494269809370857473/494269963339825174/Screenshot_20180925-171026_Memo.jpg"/>
+          <wp:inline distT="0" distB="0" distL="0" distR="0" wp14:anchorId="175F08E2" wp14:editId="2784A4E5">
+            <wp:extent cx="5943600" cy="2999105"/>
+            <wp:effectExtent l="0" t="0" r="0" b="0"/>
+            <wp:docPr id="6" name="Picture 6"/>
             <wp:cNvGraphicFramePr>
               <a:graphicFrameLocks xmlns:a="http://schemas.openxmlformats.org/drawingml/2006/main" noChangeAspect="1"/>
             </wp:cNvGraphicFramePr>
@@ -225,36 +111,23 @@
               <a:graphicData uri="http://schemas.openxmlformats.org/drawingml/2006/picture">
                 <pic:pic xmlns:pic="http://schemas.openxmlformats.org/drawingml/2006/picture">
                   <pic:nvPicPr>
-                    <pic:cNvPr id="0" name="Picture 3" descr="https://cdn.discordapp.com/attachments/494269809370857473/494269963339825174/Screenshot_20180925-171026_Memo.jpg"/>
-                    <pic:cNvPicPr>
-                      <a:picLocks noChangeAspect="1" noChangeArrowheads="1"/>
-                    </pic:cNvPicPr>
+                    <pic:cNvPr id="1" name=""/>
+                    <pic:cNvPicPr/>
                   </pic:nvPicPr>
                   <pic:blipFill>
-                    <a:blip r:embed="rId6" cstate="print">
-                      <a:extLst>
-                        <a:ext uri="{28A0092B-C50C-407E-A947-70E740481C1C}">
-                          <a14:useLocalDpi xmlns:a14="http://schemas.microsoft.com/office/drawing/2010/main" val="0"/>
-                        </a:ext>
-                      </a:extLst>
-                    </a:blip>
-                    <a:srcRect/>
+                    <a:blip r:embed="rId6"/>
                     <a:stretch>
                       <a:fillRect/>
                     </a:stretch>
                   </pic:blipFill>
-                  <pic:spPr bwMode="auto">
+                  <pic:spPr>
                     <a:xfrm>
                       <a:off x="0" y="0"/>
-                      <a:ext cx="1398693" cy="2486562"/>
+                      <a:ext cx="5943600" cy="2999105"/>
                     </a:xfrm>
                     <a:prstGeom prst="rect">
                       <a:avLst/>
                     </a:prstGeom>
-                    <a:noFill/>
-                    <a:ln>
-                      <a:noFill/>
-                    </a:ln>
                   </pic:spPr>
                 </pic:pic>
               </a:graphicData>
@@ -262,15 +135,1484 @@
           </wp:inline>
         </w:drawing>
       </w:r>
+    </w:p>
+    <w:p/>
+    <w:p>
+      <w:pPr>
+        <w:shd w:val="clear" w:color="auto" w:fill="FFFFFF"/>
+        <w:spacing w:line="405" w:lineRule="atLeast"/>
+        <w:rPr>
+          <w:rFonts w:ascii="Helvetica" w:eastAsia="Times New Roman" w:hAnsi="Helvetica" w:cs="Times New Roman"/>
+          <w:color w:val="000000"/>
+          <w:sz w:val="30"/>
+          <w:szCs w:val="30"/>
+        </w:rPr>
+      </w:pPr>
+      <w:r>
+        <w:rPr>
+          <w:rFonts w:ascii="Helvetica" w:eastAsia="Times New Roman" w:hAnsi="Helvetica" w:cs="Times New Roman"/>
+          <w:color w:val="000000"/>
+          <w:sz w:val="30"/>
+          <w:szCs w:val="30"/>
+        </w:rPr>
+        <w:lastRenderedPageBreak/>
+        <w:t>What was the worst part of the game's art?</w:t>
+      </w:r>
+      <w:r>
+        <w:rPr>
+          <w:rFonts w:ascii="Helvetica" w:eastAsia="Times New Roman" w:hAnsi="Helvetica" w:cs="Times New Roman"/>
+          <w:color w:val="000000"/>
+          <w:sz w:val="20"/>
+          <w:szCs w:val="20"/>
+        </w:rPr>
+        <w:t>13 responses</w:t>
+      </w:r>
+    </w:p>
+    <w:p>
+      <w:pPr>
+        <w:shd w:val="clear" w:color="auto" w:fill="F0EBF8"/>
+        <w:spacing w:after="0" w:line="263" w:lineRule="atLeast"/>
+        <w:rPr>
+          <w:rFonts w:ascii="Helvetica" w:eastAsia="Times New Roman" w:hAnsi="Helvetica" w:cs="Times New Roman"/>
+          <w:color w:val="000000"/>
+          <w:sz w:val="20"/>
+          <w:szCs w:val="20"/>
+        </w:rPr>
+      </w:pPr>
+      <w:r>
+        <w:rPr>
+          <w:rFonts w:ascii="Helvetica" w:eastAsia="Times New Roman" w:hAnsi="Helvetica" w:cs="Times New Roman"/>
+          <w:color w:val="000000"/>
+          <w:sz w:val="20"/>
+          <w:szCs w:val="20"/>
+        </w:rPr>
+        <w:t xml:space="preserve">No jiggle physics, shorts </w:t>
+      </w:r>
+      <w:proofErr w:type="spellStart"/>
+      <w:r>
+        <w:rPr>
+          <w:rFonts w:ascii="Helvetica" w:eastAsia="Times New Roman" w:hAnsi="Helvetica" w:cs="Times New Roman"/>
+          <w:color w:val="000000"/>
+          <w:sz w:val="20"/>
+          <w:szCs w:val="20"/>
+        </w:rPr>
+        <w:t>lemme</w:t>
+      </w:r>
+      <w:proofErr w:type="spellEnd"/>
+      <w:r>
+        <w:rPr>
+          <w:rFonts w:ascii="Helvetica" w:eastAsia="Times New Roman" w:hAnsi="Helvetica" w:cs="Times New Roman"/>
+          <w:color w:val="000000"/>
+          <w:sz w:val="20"/>
+          <w:szCs w:val="20"/>
+        </w:rPr>
+        <w:t xml:space="preserve"> down</w:t>
+      </w:r>
+    </w:p>
+    <w:p>
+      <w:pPr>
+        <w:shd w:val="clear" w:color="auto" w:fill="FFFFFF"/>
+        <w:spacing w:after="0" w:line="263" w:lineRule="atLeast"/>
+        <w:rPr>
+          <w:rFonts w:ascii="Helvetica" w:eastAsia="Times New Roman" w:hAnsi="Helvetica" w:cs="Times New Roman"/>
+          <w:color w:val="000000"/>
+          <w:sz w:val="20"/>
+          <w:szCs w:val="20"/>
+        </w:rPr>
+      </w:pPr>
+      <w:r>
+        <w:rPr>
+          <w:rFonts w:ascii="Helvetica" w:eastAsia="Times New Roman" w:hAnsi="Helvetica" w:cs="Times New Roman"/>
+          <w:color w:val="000000"/>
+          <w:sz w:val="20"/>
+          <w:szCs w:val="20"/>
+        </w:rPr>
+        <w:t>some textures didn't match others</w:t>
+      </w:r>
+    </w:p>
+    <w:p>
+      <w:pPr>
+        <w:shd w:val="clear" w:color="auto" w:fill="F0EBF8"/>
+        <w:spacing w:after="0" w:line="263" w:lineRule="atLeast"/>
+        <w:rPr>
+          <w:rFonts w:ascii="Helvetica" w:eastAsia="Times New Roman" w:hAnsi="Helvetica" w:cs="Times New Roman"/>
+          <w:color w:val="000000"/>
+          <w:sz w:val="20"/>
+          <w:szCs w:val="20"/>
+        </w:rPr>
+      </w:pPr>
+      <w:r>
+        <w:rPr>
+          <w:rFonts w:ascii="Helvetica" w:eastAsia="Times New Roman" w:hAnsi="Helvetica" w:cs="Times New Roman"/>
+          <w:color w:val="000000"/>
+          <w:sz w:val="20"/>
+          <w:szCs w:val="20"/>
+        </w:rPr>
+        <w:t>nothing</w:t>
+      </w:r>
+    </w:p>
+    <w:p>
+      <w:pPr>
+        <w:shd w:val="clear" w:color="auto" w:fill="FFFFFF"/>
+        <w:spacing w:after="0" w:line="263" w:lineRule="atLeast"/>
+        <w:rPr>
+          <w:rFonts w:ascii="Helvetica" w:eastAsia="Times New Roman" w:hAnsi="Helvetica" w:cs="Times New Roman"/>
+          <w:color w:val="000000"/>
+          <w:sz w:val="20"/>
+          <w:szCs w:val="20"/>
+        </w:rPr>
+      </w:pPr>
+      <w:r>
+        <w:rPr>
+          <w:rFonts w:ascii="Helvetica" w:eastAsia="Times New Roman" w:hAnsi="Helvetica" w:cs="Times New Roman"/>
+          <w:color w:val="000000"/>
+          <w:sz w:val="20"/>
+          <w:szCs w:val="20"/>
+        </w:rPr>
+        <w:t>none</w:t>
+      </w:r>
+    </w:p>
+    <w:p>
+      <w:pPr>
+        <w:shd w:val="clear" w:color="auto" w:fill="F0EBF8"/>
+        <w:spacing w:after="0" w:line="263" w:lineRule="atLeast"/>
+        <w:rPr>
+          <w:rFonts w:ascii="Helvetica" w:eastAsia="Times New Roman" w:hAnsi="Helvetica" w:cs="Times New Roman"/>
+          <w:color w:val="000000"/>
+          <w:sz w:val="20"/>
+          <w:szCs w:val="20"/>
+        </w:rPr>
+      </w:pPr>
+      <w:r>
+        <w:rPr>
+          <w:rFonts w:ascii="Helvetica" w:eastAsia="Times New Roman" w:hAnsi="Helvetica" w:cs="Times New Roman"/>
+          <w:color w:val="000000"/>
+          <w:sz w:val="20"/>
+          <w:szCs w:val="20"/>
+        </w:rPr>
+        <w:t>I enjoyed the art could have been a bit more color added to some places was very gray</w:t>
+      </w:r>
+    </w:p>
+    <w:p>
+      <w:pPr>
+        <w:shd w:val="clear" w:color="auto" w:fill="FFFFFF"/>
+        <w:spacing w:after="0" w:line="263" w:lineRule="atLeast"/>
+        <w:rPr>
+          <w:rFonts w:ascii="Helvetica" w:eastAsia="Times New Roman" w:hAnsi="Helvetica" w:cs="Times New Roman"/>
+          <w:color w:val="000000"/>
+          <w:sz w:val="20"/>
+          <w:szCs w:val="20"/>
+        </w:rPr>
+      </w:pPr>
+      <w:r>
+        <w:rPr>
+          <w:rFonts w:ascii="Helvetica" w:eastAsia="Times New Roman" w:hAnsi="Helvetica" w:cs="Times New Roman"/>
+          <w:color w:val="000000"/>
+          <w:sz w:val="20"/>
+          <w:szCs w:val="20"/>
+        </w:rPr>
+        <w:t xml:space="preserve">It was a bit strange and it </w:t>
+      </w:r>
+      <w:proofErr w:type="spellStart"/>
+      <w:r>
+        <w:rPr>
+          <w:rFonts w:ascii="Helvetica" w:eastAsia="Times New Roman" w:hAnsi="Helvetica" w:cs="Times New Roman"/>
+          <w:color w:val="000000"/>
+          <w:sz w:val="20"/>
+          <w:szCs w:val="20"/>
+        </w:rPr>
+        <w:t>ddn't</w:t>
+      </w:r>
+      <w:proofErr w:type="spellEnd"/>
+      <w:r>
+        <w:rPr>
+          <w:rFonts w:ascii="Helvetica" w:eastAsia="Times New Roman" w:hAnsi="Helvetica" w:cs="Times New Roman"/>
+          <w:color w:val="000000"/>
+          <w:sz w:val="20"/>
+          <w:szCs w:val="20"/>
+        </w:rPr>
+        <w:t xml:space="preserve"> work with certain parts of the background</w:t>
+      </w:r>
+    </w:p>
+    <w:p>
+      <w:pPr>
+        <w:shd w:val="clear" w:color="auto" w:fill="F0EBF8"/>
+        <w:spacing w:after="0" w:line="263" w:lineRule="atLeast"/>
+        <w:rPr>
+          <w:rFonts w:ascii="Helvetica" w:eastAsia="Times New Roman" w:hAnsi="Helvetica" w:cs="Times New Roman"/>
+          <w:color w:val="000000"/>
+          <w:sz w:val="20"/>
+          <w:szCs w:val="20"/>
+        </w:rPr>
+      </w:pPr>
+      <w:r>
+        <w:rPr>
+          <w:rFonts w:ascii="Helvetica" w:eastAsia="Times New Roman" w:hAnsi="Helvetica" w:cs="Times New Roman"/>
+          <w:color w:val="000000"/>
+          <w:sz w:val="20"/>
+          <w:szCs w:val="20"/>
+        </w:rPr>
+        <w:t>The death message is off-center.</w:t>
+      </w:r>
+    </w:p>
+    <w:p>
+      <w:pPr>
+        <w:shd w:val="clear" w:color="auto" w:fill="FFFFFF"/>
+        <w:spacing w:after="0" w:line="263" w:lineRule="atLeast"/>
+        <w:rPr>
+          <w:rFonts w:ascii="Helvetica" w:eastAsia="Times New Roman" w:hAnsi="Helvetica" w:cs="Times New Roman"/>
+          <w:color w:val="000000"/>
+          <w:sz w:val="20"/>
+          <w:szCs w:val="20"/>
+        </w:rPr>
+      </w:pPr>
+      <w:r>
+        <w:rPr>
+          <w:rFonts w:ascii="Helvetica" w:eastAsia="Times New Roman" w:hAnsi="Helvetica" w:cs="Times New Roman"/>
+          <w:color w:val="000000"/>
+          <w:sz w:val="20"/>
+          <w:szCs w:val="20"/>
+        </w:rPr>
+        <w:t>design of zombie piles</w:t>
+      </w:r>
+    </w:p>
+    <w:p>
+      <w:pPr>
+        <w:shd w:val="clear" w:color="auto" w:fill="F0EBF8"/>
+        <w:spacing w:after="0" w:line="263" w:lineRule="atLeast"/>
+        <w:rPr>
+          <w:rFonts w:ascii="Helvetica" w:eastAsia="Times New Roman" w:hAnsi="Helvetica" w:cs="Times New Roman"/>
+          <w:color w:val="000000"/>
+          <w:sz w:val="20"/>
+          <w:szCs w:val="20"/>
+        </w:rPr>
+      </w:pPr>
+      <w:r>
+        <w:rPr>
+          <w:rFonts w:ascii="Helvetica" w:eastAsia="Times New Roman" w:hAnsi="Helvetica" w:cs="Times New Roman"/>
+          <w:color w:val="000000"/>
+          <w:sz w:val="20"/>
+          <w:szCs w:val="20"/>
+        </w:rPr>
+        <w:t>The zombie arms in the piles</w:t>
+      </w:r>
+    </w:p>
+    <w:p>
+      <w:pPr>
+        <w:shd w:val="clear" w:color="auto" w:fill="FFFFFF"/>
+        <w:spacing w:after="0" w:line="263" w:lineRule="atLeast"/>
+        <w:rPr>
+          <w:rFonts w:ascii="Helvetica" w:eastAsia="Times New Roman" w:hAnsi="Helvetica" w:cs="Times New Roman"/>
+          <w:color w:val="000000"/>
+          <w:sz w:val="20"/>
+          <w:szCs w:val="20"/>
+        </w:rPr>
+      </w:pPr>
+      <w:r>
+        <w:rPr>
+          <w:rFonts w:ascii="Helvetica" w:eastAsia="Times New Roman" w:hAnsi="Helvetica" w:cs="Times New Roman"/>
+          <w:color w:val="000000"/>
+          <w:sz w:val="20"/>
+          <w:szCs w:val="20"/>
+        </w:rPr>
+        <w:t>idk</w:t>
+      </w:r>
+    </w:p>
+    <w:p>
+      <w:pPr>
+        <w:shd w:val="clear" w:color="auto" w:fill="F0EBF8"/>
+        <w:spacing w:after="0" w:line="263" w:lineRule="atLeast"/>
+        <w:rPr>
+          <w:rFonts w:ascii="Helvetica" w:eastAsia="Times New Roman" w:hAnsi="Helvetica" w:cs="Times New Roman"/>
+          <w:color w:val="000000"/>
+          <w:sz w:val="20"/>
+          <w:szCs w:val="20"/>
+        </w:rPr>
+      </w:pPr>
+      <w:r>
+        <w:rPr>
+          <w:rFonts w:ascii="Helvetica" w:eastAsia="Times New Roman" w:hAnsi="Helvetica" w:cs="Times New Roman"/>
+          <w:color w:val="000000"/>
+          <w:sz w:val="20"/>
+          <w:szCs w:val="20"/>
+        </w:rPr>
+        <w:t>The texture put into the surrounding buildings.</w:t>
+      </w:r>
+    </w:p>
+    <w:p>
+      <w:pPr>
+        <w:shd w:val="clear" w:color="auto" w:fill="FFFFFF"/>
+        <w:spacing w:after="0" w:line="263" w:lineRule="atLeast"/>
+        <w:rPr>
+          <w:rFonts w:ascii="Helvetica" w:eastAsia="Times New Roman" w:hAnsi="Helvetica" w:cs="Times New Roman"/>
+          <w:color w:val="000000"/>
+          <w:sz w:val="20"/>
+          <w:szCs w:val="20"/>
+        </w:rPr>
+      </w:pPr>
+      <w:r>
+        <w:rPr>
+          <w:rFonts w:ascii="Helvetica" w:eastAsia="Times New Roman" w:hAnsi="Helvetica" w:cs="Times New Roman"/>
+          <w:color w:val="000000"/>
+          <w:sz w:val="20"/>
+          <w:szCs w:val="20"/>
+        </w:rPr>
+        <w:t xml:space="preserve">low quality models, but </w:t>
+      </w:r>
+      <w:proofErr w:type="spellStart"/>
+      <w:r>
+        <w:rPr>
+          <w:rFonts w:ascii="Helvetica" w:eastAsia="Times New Roman" w:hAnsi="Helvetica" w:cs="Times New Roman"/>
+          <w:color w:val="000000"/>
+          <w:sz w:val="20"/>
+          <w:szCs w:val="20"/>
+        </w:rPr>
+        <w:t>its</w:t>
+      </w:r>
+      <w:proofErr w:type="spellEnd"/>
+      <w:r>
+        <w:rPr>
+          <w:rFonts w:ascii="Helvetica" w:eastAsia="Times New Roman" w:hAnsi="Helvetica" w:cs="Times New Roman"/>
+          <w:color w:val="000000"/>
+          <w:sz w:val="20"/>
+          <w:szCs w:val="20"/>
+        </w:rPr>
+        <w:t xml:space="preserve"> in earl stages so to be expected</w:t>
+      </w:r>
+    </w:p>
+    <w:p>
+      <w:pPr>
+        <w:shd w:val="clear" w:color="auto" w:fill="F0EBF8"/>
+        <w:spacing w:after="0" w:line="263" w:lineRule="atLeast"/>
+        <w:rPr>
+          <w:rFonts w:ascii="Helvetica" w:eastAsia="Times New Roman" w:hAnsi="Helvetica" w:cs="Times New Roman"/>
+          <w:color w:val="000000"/>
+          <w:sz w:val="20"/>
+          <w:szCs w:val="20"/>
+        </w:rPr>
+      </w:pPr>
+      <w:r>
+        <w:rPr>
+          <w:rFonts w:ascii="Helvetica" w:eastAsia="Times New Roman" w:hAnsi="Helvetica" w:cs="Times New Roman"/>
+          <w:color w:val="000000"/>
+          <w:sz w:val="20"/>
+          <w:szCs w:val="20"/>
+        </w:rPr>
+        <w:t>more detail on the streets</w:t>
+      </w:r>
+    </w:p>
+    <w:p/>
+    <w:p>
+      <w:pPr>
+        <w:shd w:val="clear" w:color="auto" w:fill="FFFFFF"/>
+        <w:spacing w:line="405" w:lineRule="atLeast"/>
+        <w:rPr>
+          <w:rFonts w:ascii="Helvetica" w:eastAsia="Times New Roman" w:hAnsi="Helvetica" w:cs="Times New Roman"/>
+          <w:color w:val="000000"/>
+          <w:sz w:val="30"/>
+          <w:szCs w:val="30"/>
+        </w:rPr>
+      </w:pPr>
+      <w:r>
+        <w:rPr>
+          <w:rFonts w:ascii="Helvetica" w:eastAsia="Times New Roman" w:hAnsi="Helvetica" w:cs="Times New Roman"/>
+          <w:color w:val="000000"/>
+          <w:sz w:val="30"/>
+          <w:szCs w:val="30"/>
+        </w:rPr>
+        <w:t>What was your least-favorite element of the game's sound/audio?</w:t>
+      </w:r>
+      <w:r>
+        <w:rPr>
+          <w:rFonts w:ascii="Helvetica" w:eastAsia="Times New Roman" w:hAnsi="Helvetica" w:cs="Times New Roman"/>
+          <w:color w:val="000000"/>
+          <w:sz w:val="20"/>
+          <w:szCs w:val="20"/>
+        </w:rPr>
+        <w:t>11 responses</w:t>
+      </w:r>
+    </w:p>
+    <w:p>
+      <w:pPr>
+        <w:shd w:val="clear" w:color="auto" w:fill="F0EBF8"/>
+        <w:spacing w:after="0" w:line="263" w:lineRule="atLeast"/>
+        <w:rPr>
+          <w:rFonts w:ascii="Helvetica" w:eastAsia="Times New Roman" w:hAnsi="Helvetica" w:cs="Times New Roman"/>
+          <w:color w:val="000000"/>
+          <w:sz w:val="20"/>
+          <w:szCs w:val="20"/>
+        </w:rPr>
+      </w:pPr>
+      <w:r>
+        <w:rPr>
+          <w:rFonts w:ascii="Helvetica" w:eastAsia="Times New Roman" w:hAnsi="Helvetica" w:cs="Times New Roman"/>
+          <w:color w:val="000000"/>
+          <w:sz w:val="20"/>
+          <w:szCs w:val="20"/>
+        </w:rPr>
+        <w:t>little loud on the pain train, nearly had a heart attack</w:t>
+      </w:r>
+    </w:p>
+    <w:p>
+      <w:pPr>
+        <w:shd w:val="clear" w:color="auto" w:fill="FFFFFF"/>
+        <w:spacing w:after="0" w:line="263" w:lineRule="atLeast"/>
+        <w:rPr>
+          <w:rFonts w:ascii="Helvetica" w:eastAsia="Times New Roman" w:hAnsi="Helvetica" w:cs="Times New Roman"/>
+          <w:color w:val="000000"/>
+          <w:sz w:val="20"/>
+          <w:szCs w:val="20"/>
+        </w:rPr>
+      </w:pPr>
+      <w:r>
+        <w:rPr>
+          <w:rFonts w:ascii="Helvetica" w:eastAsia="Times New Roman" w:hAnsi="Helvetica" w:cs="Times New Roman"/>
+          <w:color w:val="000000"/>
+          <w:sz w:val="20"/>
+          <w:szCs w:val="20"/>
+        </w:rPr>
+        <w:t>nothing bad</w:t>
+      </w:r>
+    </w:p>
+    <w:p>
+      <w:pPr>
+        <w:shd w:val="clear" w:color="auto" w:fill="F0EBF8"/>
+        <w:spacing w:after="0" w:line="263" w:lineRule="atLeast"/>
+        <w:rPr>
+          <w:rFonts w:ascii="Helvetica" w:eastAsia="Times New Roman" w:hAnsi="Helvetica" w:cs="Times New Roman"/>
+          <w:color w:val="000000"/>
+          <w:sz w:val="20"/>
+          <w:szCs w:val="20"/>
+        </w:rPr>
+      </w:pPr>
+      <w:r>
+        <w:rPr>
+          <w:rFonts w:ascii="Helvetica" w:eastAsia="Times New Roman" w:hAnsi="Helvetica" w:cs="Times New Roman"/>
+          <w:color w:val="000000"/>
+          <w:sz w:val="20"/>
+          <w:szCs w:val="20"/>
+        </w:rPr>
+        <w:t>nothing</w:t>
+      </w:r>
+    </w:p>
+    <w:p>
+      <w:pPr>
+        <w:shd w:val="clear" w:color="auto" w:fill="FFFFFF"/>
+        <w:spacing w:after="0" w:line="263" w:lineRule="atLeast"/>
+        <w:rPr>
+          <w:rFonts w:ascii="Helvetica" w:eastAsia="Times New Roman" w:hAnsi="Helvetica" w:cs="Times New Roman"/>
+          <w:color w:val="000000"/>
+          <w:sz w:val="20"/>
+          <w:szCs w:val="20"/>
+        </w:rPr>
+      </w:pPr>
+      <w:r>
+        <w:rPr>
+          <w:rFonts w:ascii="Helvetica" w:eastAsia="Times New Roman" w:hAnsi="Helvetica" w:cs="Times New Roman"/>
+          <w:color w:val="000000"/>
+          <w:sz w:val="20"/>
+          <w:szCs w:val="20"/>
+        </w:rPr>
+        <w:t>Lack of music variety</w:t>
+      </w:r>
+    </w:p>
+    <w:p>
+      <w:pPr>
+        <w:shd w:val="clear" w:color="auto" w:fill="F0EBF8"/>
+        <w:spacing w:after="0" w:line="263" w:lineRule="atLeast"/>
+        <w:rPr>
+          <w:rFonts w:ascii="Helvetica" w:eastAsia="Times New Roman" w:hAnsi="Helvetica" w:cs="Times New Roman"/>
+          <w:color w:val="000000"/>
+          <w:sz w:val="20"/>
+          <w:szCs w:val="20"/>
+        </w:rPr>
+      </w:pPr>
+      <w:r>
+        <w:rPr>
+          <w:rFonts w:ascii="Helvetica" w:eastAsia="Times New Roman" w:hAnsi="Helvetica" w:cs="Times New Roman"/>
+          <w:color w:val="000000"/>
+          <w:sz w:val="20"/>
+          <w:szCs w:val="20"/>
+        </w:rPr>
+        <w:t>It was a bit loud at parts</w:t>
+      </w:r>
+    </w:p>
+    <w:p>
+      <w:pPr>
+        <w:shd w:val="clear" w:color="auto" w:fill="FFFFFF"/>
+        <w:spacing w:after="0" w:line="263" w:lineRule="atLeast"/>
+        <w:rPr>
+          <w:rFonts w:ascii="Helvetica" w:eastAsia="Times New Roman" w:hAnsi="Helvetica" w:cs="Times New Roman"/>
+          <w:color w:val="000000"/>
+          <w:sz w:val="20"/>
+          <w:szCs w:val="20"/>
+        </w:rPr>
+      </w:pPr>
+      <w:r>
+        <w:rPr>
+          <w:rFonts w:ascii="Helvetica" w:eastAsia="Times New Roman" w:hAnsi="Helvetica" w:cs="Times New Roman"/>
+          <w:color w:val="000000"/>
+          <w:sz w:val="20"/>
+          <w:szCs w:val="20"/>
+        </w:rPr>
+        <w:t>I thought the groan sound effect became a bit annoying after enough times; it would be better if there was more groan variety.</w:t>
+      </w:r>
+    </w:p>
+    <w:p>
+      <w:pPr>
+        <w:shd w:val="clear" w:color="auto" w:fill="F0EBF8"/>
+        <w:spacing w:after="0" w:line="263" w:lineRule="atLeast"/>
+        <w:rPr>
+          <w:rFonts w:ascii="Helvetica" w:eastAsia="Times New Roman" w:hAnsi="Helvetica" w:cs="Times New Roman"/>
+          <w:color w:val="000000"/>
+          <w:sz w:val="20"/>
+          <w:szCs w:val="20"/>
+        </w:rPr>
+      </w:pPr>
+      <w:r>
+        <w:rPr>
+          <w:rFonts w:ascii="Helvetica" w:eastAsia="Times New Roman" w:hAnsi="Helvetica" w:cs="Times New Roman"/>
+          <w:color w:val="000000"/>
+          <w:sz w:val="20"/>
+          <w:szCs w:val="20"/>
+        </w:rPr>
+        <w:t>music</w:t>
+      </w:r>
+    </w:p>
+    <w:p>
+      <w:pPr>
+        <w:shd w:val="clear" w:color="auto" w:fill="FFFFFF"/>
+        <w:spacing w:after="0" w:line="263" w:lineRule="atLeast"/>
+        <w:rPr>
+          <w:rFonts w:ascii="Helvetica" w:eastAsia="Times New Roman" w:hAnsi="Helvetica" w:cs="Times New Roman"/>
+          <w:color w:val="000000"/>
+          <w:sz w:val="20"/>
+          <w:szCs w:val="20"/>
+        </w:rPr>
+      </w:pPr>
+      <w:r>
+        <w:rPr>
+          <w:rFonts w:ascii="Helvetica" w:eastAsia="Times New Roman" w:hAnsi="Helvetica" w:cs="Times New Roman"/>
+          <w:color w:val="000000"/>
+          <w:sz w:val="20"/>
+          <w:szCs w:val="20"/>
+        </w:rPr>
+        <w:t>I was chill with it</w:t>
+      </w:r>
+    </w:p>
+    <w:p>
+      <w:pPr>
+        <w:shd w:val="clear" w:color="auto" w:fill="F0EBF8"/>
+        <w:spacing w:after="0" w:line="263" w:lineRule="atLeast"/>
+        <w:rPr>
+          <w:rFonts w:ascii="Helvetica" w:eastAsia="Times New Roman" w:hAnsi="Helvetica" w:cs="Times New Roman"/>
+          <w:color w:val="000000"/>
+          <w:sz w:val="20"/>
+          <w:szCs w:val="20"/>
+        </w:rPr>
+      </w:pPr>
+      <w:r>
+        <w:rPr>
+          <w:rFonts w:ascii="Helvetica" w:eastAsia="Times New Roman" w:hAnsi="Helvetica" w:cs="Times New Roman"/>
+          <w:color w:val="000000"/>
+          <w:sz w:val="20"/>
+          <w:szCs w:val="20"/>
+        </w:rPr>
+        <w:t>the groan sound effect</w:t>
+      </w:r>
+    </w:p>
+    <w:p>
+      <w:pPr>
+        <w:shd w:val="clear" w:color="auto" w:fill="FFFFFF"/>
+        <w:spacing w:after="0" w:line="263" w:lineRule="atLeast"/>
+        <w:rPr>
+          <w:rFonts w:ascii="Helvetica" w:eastAsia="Times New Roman" w:hAnsi="Helvetica" w:cs="Times New Roman"/>
+          <w:color w:val="000000"/>
+          <w:sz w:val="20"/>
+          <w:szCs w:val="20"/>
+        </w:rPr>
+      </w:pPr>
+      <w:r>
+        <w:rPr>
+          <w:rFonts w:ascii="Helvetica" w:eastAsia="Times New Roman" w:hAnsi="Helvetica" w:cs="Times New Roman"/>
+          <w:color w:val="000000"/>
+          <w:sz w:val="20"/>
+          <w:szCs w:val="20"/>
+        </w:rPr>
+        <w:t>I didn't have any issues with the audio.</w:t>
+      </w:r>
+    </w:p>
+    <w:p>
+      <w:pPr>
+        <w:shd w:val="clear" w:color="auto" w:fill="F0EBF8"/>
+        <w:spacing w:after="0" w:line="263" w:lineRule="atLeast"/>
+        <w:rPr>
+          <w:rFonts w:ascii="Helvetica" w:eastAsia="Times New Roman" w:hAnsi="Helvetica" w:cs="Times New Roman"/>
+          <w:color w:val="000000"/>
+          <w:sz w:val="20"/>
+          <w:szCs w:val="20"/>
+        </w:rPr>
+      </w:pPr>
+      <w:r>
+        <w:rPr>
+          <w:rFonts w:ascii="Helvetica" w:eastAsia="Times New Roman" w:hAnsi="Helvetica" w:cs="Times New Roman"/>
+          <w:color w:val="000000"/>
+          <w:sz w:val="20"/>
+          <w:szCs w:val="20"/>
+        </w:rPr>
+        <w:t>I didn't listen to it</w:t>
+      </w:r>
+    </w:p>
+    <w:p/>
+    <w:p/>
+    <w:p/>
+    <w:p>
+      <w:r>
+        <w:t>Focus testing</w:t>
+      </w:r>
+    </w:p>
+    <w:p>
+      <w:pPr>
+        <w:shd w:val="clear" w:color="auto" w:fill="FFFFFF"/>
+        <w:spacing w:line="405" w:lineRule="atLeast"/>
+        <w:rPr>
+          <w:rFonts w:ascii="Helvetica" w:eastAsia="Times New Roman" w:hAnsi="Helvetica" w:cs="Times New Roman"/>
+          <w:color w:val="000000"/>
+          <w:sz w:val="30"/>
+          <w:szCs w:val="30"/>
+        </w:rPr>
+      </w:pPr>
+      <w:r>
+        <w:rPr>
+          <w:rFonts w:ascii="Helvetica" w:eastAsia="Times New Roman" w:hAnsi="Helvetica" w:cs="Times New Roman"/>
+          <w:color w:val="000000"/>
+          <w:sz w:val="30"/>
+          <w:szCs w:val="30"/>
+        </w:rPr>
+        <w:t>Were there any issues when you were playing? If so, please give examples.</w:t>
+      </w:r>
+      <w:r>
+        <w:rPr>
+          <w:rFonts w:ascii="Helvetica" w:eastAsia="Times New Roman" w:hAnsi="Helvetica" w:cs="Times New Roman"/>
+          <w:color w:val="000000"/>
+          <w:sz w:val="20"/>
+          <w:szCs w:val="20"/>
+        </w:rPr>
+        <w:t>14 responses</w:t>
+      </w:r>
+    </w:p>
+    <w:p>
+      <w:pPr>
+        <w:shd w:val="clear" w:color="auto" w:fill="F0EBF8"/>
+        <w:spacing w:after="0" w:line="263" w:lineRule="atLeast"/>
+        <w:rPr>
+          <w:rFonts w:ascii="Helvetica" w:eastAsia="Times New Roman" w:hAnsi="Helvetica" w:cs="Times New Roman"/>
+          <w:color w:val="000000"/>
+          <w:sz w:val="20"/>
+          <w:szCs w:val="20"/>
+        </w:rPr>
+      </w:pPr>
+      <w:proofErr w:type="spellStart"/>
+      <w:r>
+        <w:rPr>
+          <w:rFonts w:ascii="Helvetica" w:eastAsia="Times New Roman" w:hAnsi="Helvetica" w:cs="Times New Roman"/>
+          <w:color w:val="000000"/>
+          <w:sz w:val="20"/>
+          <w:szCs w:val="20"/>
+        </w:rPr>
+        <w:t>i</w:t>
+      </w:r>
+      <w:proofErr w:type="spellEnd"/>
+      <w:r>
+        <w:rPr>
+          <w:rFonts w:ascii="Helvetica" w:eastAsia="Times New Roman" w:hAnsi="Helvetica" w:cs="Times New Roman"/>
+          <w:color w:val="000000"/>
+          <w:sz w:val="20"/>
+          <w:szCs w:val="20"/>
+        </w:rPr>
+        <w:t xml:space="preserve"> </w:t>
+      </w:r>
+      <w:proofErr w:type="spellStart"/>
+      <w:r>
+        <w:rPr>
+          <w:rFonts w:ascii="Helvetica" w:eastAsia="Times New Roman" w:hAnsi="Helvetica" w:cs="Times New Roman"/>
+          <w:color w:val="000000"/>
+          <w:sz w:val="20"/>
+          <w:szCs w:val="20"/>
+        </w:rPr>
+        <w:t>didnt</w:t>
+      </w:r>
+      <w:proofErr w:type="spellEnd"/>
+      <w:r>
+        <w:rPr>
+          <w:rFonts w:ascii="Helvetica" w:eastAsia="Times New Roman" w:hAnsi="Helvetica" w:cs="Times New Roman"/>
+          <w:color w:val="000000"/>
+          <w:sz w:val="20"/>
+          <w:szCs w:val="20"/>
+        </w:rPr>
+        <w:t xml:space="preserve"> have any issues playing the game</w:t>
+      </w:r>
+    </w:p>
+    <w:p>
+      <w:pPr>
+        <w:shd w:val="clear" w:color="auto" w:fill="FFFFFF"/>
+        <w:spacing w:after="0" w:line="263" w:lineRule="atLeast"/>
+        <w:rPr>
+          <w:rFonts w:ascii="Helvetica" w:eastAsia="Times New Roman" w:hAnsi="Helvetica" w:cs="Times New Roman"/>
+          <w:color w:val="000000"/>
+          <w:sz w:val="20"/>
+          <w:szCs w:val="20"/>
+        </w:rPr>
+      </w:pPr>
+      <w:proofErr w:type="spellStart"/>
+      <w:r>
+        <w:rPr>
+          <w:rFonts w:ascii="Helvetica" w:eastAsia="Times New Roman" w:hAnsi="Helvetica" w:cs="Times New Roman"/>
+          <w:color w:val="000000"/>
+          <w:sz w:val="20"/>
+          <w:szCs w:val="20"/>
+        </w:rPr>
+        <w:t>i</w:t>
+      </w:r>
+      <w:proofErr w:type="spellEnd"/>
+      <w:r>
+        <w:rPr>
+          <w:rFonts w:ascii="Helvetica" w:eastAsia="Times New Roman" w:hAnsi="Helvetica" w:cs="Times New Roman"/>
+          <w:color w:val="000000"/>
+          <w:sz w:val="20"/>
+          <w:szCs w:val="20"/>
+        </w:rPr>
+        <w:t xml:space="preserve"> got </w:t>
+      </w:r>
+      <w:proofErr w:type="spellStart"/>
+      <w:r>
+        <w:rPr>
+          <w:rFonts w:ascii="Helvetica" w:eastAsia="Times New Roman" w:hAnsi="Helvetica" w:cs="Times New Roman"/>
+          <w:color w:val="000000"/>
+          <w:sz w:val="20"/>
+          <w:szCs w:val="20"/>
+        </w:rPr>
+        <w:t>preeeeeeetty</w:t>
+      </w:r>
+      <w:proofErr w:type="spellEnd"/>
+      <w:r>
+        <w:rPr>
+          <w:rFonts w:ascii="Helvetica" w:eastAsia="Times New Roman" w:hAnsi="Helvetica" w:cs="Times New Roman"/>
+          <w:color w:val="000000"/>
+          <w:sz w:val="20"/>
+          <w:szCs w:val="20"/>
+        </w:rPr>
+        <w:t xml:space="preserve"> scared</w:t>
+      </w:r>
+    </w:p>
+    <w:p>
+      <w:pPr>
+        <w:shd w:val="clear" w:color="auto" w:fill="F0EBF8"/>
+        <w:spacing w:after="0" w:line="263" w:lineRule="atLeast"/>
+        <w:rPr>
+          <w:rFonts w:ascii="Helvetica" w:eastAsia="Times New Roman" w:hAnsi="Helvetica" w:cs="Times New Roman"/>
+          <w:color w:val="000000"/>
+          <w:sz w:val="20"/>
+          <w:szCs w:val="20"/>
+        </w:rPr>
+      </w:pPr>
+      <w:r>
+        <w:rPr>
+          <w:rFonts w:ascii="Helvetica" w:eastAsia="Times New Roman" w:hAnsi="Helvetica" w:cs="Times New Roman"/>
+          <w:color w:val="000000"/>
+          <w:sz w:val="20"/>
+          <w:szCs w:val="20"/>
+        </w:rPr>
+        <w:t>no issues</w:t>
+      </w:r>
+    </w:p>
+    <w:p>
+      <w:pPr>
+        <w:shd w:val="clear" w:color="auto" w:fill="FFFFFF"/>
+        <w:spacing w:after="0" w:line="263" w:lineRule="atLeast"/>
+        <w:rPr>
+          <w:rFonts w:ascii="Helvetica" w:eastAsia="Times New Roman" w:hAnsi="Helvetica" w:cs="Times New Roman"/>
+          <w:color w:val="000000"/>
+          <w:sz w:val="20"/>
+          <w:szCs w:val="20"/>
+        </w:rPr>
+      </w:pPr>
+      <w:r>
+        <w:rPr>
+          <w:rFonts w:ascii="Helvetica" w:eastAsia="Times New Roman" w:hAnsi="Helvetica" w:cs="Times New Roman"/>
+          <w:color w:val="000000"/>
+          <w:sz w:val="20"/>
+          <w:szCs w:val="20"/>
+        </w:rPr>
+        <w:t>I got out of bounds</w:t>
+      </w:r>
+    </w:p>
+    <w:p>
+      <w:pPr>
+        <w:shd w:val="clear" w:color="auto" w:fill="F0EBF8"/>
+        <w:spacing w:after="0" w:line="263" w:lineRule="atLeast"/>
+        <w:rPr>
+          <w:rFonts w:ascii="Helvetica" w:eastAsia="Times New Roman" w:hAnsi="Helvetica" w:cs="Times New Roman"/>
+          <w:color w:val="000000"/>
+          <w:sz w:val="20"/>
+          <w:szCs w:val="20"/>
+        </w:rPr>
+      </w:pPr>
+      <w:r>
+        <w:rPr>
+          <w:rFonts w:ascii="Helvetica" w:eastAsia="Times New Roman" w:hAnsi="Helvetica" w:cs="Times New Roman"/>
+          <w:color w:val="000000"/>
+          <w:sz w:val="20"/>
+          <w:szCs w:val="20"/>
+        </w:rPr>
+        <w:t>a few out of bounds clips</w:t>
+      </w:r>
+    </w:p>
+    <w:p>
+      <w:pPr>
+        <w:shd w:val="clear" w:color="auto" w:fill="FFFFFF"/>
+        <w:spacing w:after="0" w:line="263" w:lineRule="atLeast"/>
+        <w:rPr>
+          <w:rFonts w:ascii="Helvetica" w:eastAsia="Times New Roman" w:hAnsi="Helvetica" w:cs="Times New Roman"/>
+          <w:color w:val="000000"/>
+          <w:sz w:val="20"/>
+          <w:szCs w:val="20"/>
+        </w:rPr>
+      </w:pPr>
+      <w:r>
+        <w:rPr>
+          <w:rFonts w:ascii="Helvetica" w:eastAsia="Times New Roman" w:hAnsi="Helvetica" w:cs="Times New Roman"/>
+          <w:color w:val="000000"/>
+          <w:sz w:val="20"/>
+          <w:szCs w:val="20"/>
+        </w:rPr>
+        <w:t>hotboxes on some items. like clipping</w:t>
+      </w:r>
+    </w:p>
+    <w:p>
+      <w:pPr>
+        <w:shd w:val="clear" w:color="auto" w:fill="F0EBF8"/>
+        <w:spacing w:after="0" w:line="263" w:lineRule="atLeast"/>
+        <w:rPr>
+          <w:rFonts w:ascii="Helvetica" w:eastAsia="Times New Roman" w:hAnsi="Helvetica" w:cs="Times New Roman"/>
+          <w:color w:val="000000"/>
+          <w:sz w:val="20"/>
+          <w:szCs w:val="20"/>
+        </w:rPr>
+      </w:pPr>
+      <w:r>
+        <w:rPr>
+          <w:rFonts w:ascii="Helvetica" w:eastAsia="Times New Roman" w:hAnsi="Helvetica" w:cs="Times New Roman"/>
+          <w:color w:val="000000"/>
+          <w:sz w:val="20"/>
+          <w:szCs w:val="20"/>
+        </w:rPr>
+        <w:lastRenderedPageBreak/>
+        <w:t>I found it hard to know where to go.</w:t>
+      </w:r>
+    </w:p>
+    <w:p>
+      <w:pPr>
+        <w:shd w:val="clear" w:color="auto" w:fill="FFFFFF"/>
+        <w:spacing w:after="0" w:line="263" w:lineRule="atLeast"/>
+        <w:rPr>
+          <w:rFonts w:ascii="Helvetica" w:eastAsia="Times New Roman" w:hAnsi="Helvetica" w:cs="Times New Roman"/>
+          <w:color w:val="000000"/>
+          <w:sz w:val="20"/>
+          <w:szCs w:val="20"/>
+        </w:rPr>
+      </w:pPr>
+      <w:r>
+        <w:rPr>
+          <w:rFonts w:ascii="Helvetica" w:eastAsia="Times New Roman" w:hAnsi="Helvetica" w:cs="Times New Roman"/>
+          <w:color w:val="000000"/>
+          <w:sz w:val="20"/>
+          <w:szCs w:val="20"/>
+        </w:rPr>
+        <w:t>Nope, other than the floor geometry on the slopes (which I avoided).</w:t>
+      </w:r>
+    </w:p>
+    <w:p>
+      <w:pPr>
+        <w:shd w:val="clear" w:color="auto" w:fill="F0EBF8"/>
+        <w:spacing w:after="0" w:line="263" w:lineRule="atLeast"/>
+        <w:rPr>
+          <w:rFonts w:ascii="Helvetica" w:eastAsia="Times New Roman" w:hAnsi="Helvetica" w:cs="Times New Roman"/>
+          <w:color w:val="000000"/>
+          <w:sz w:val="20"/>
+          <w:szCs w:val="20"/>
+        </w:rPr>
+      </w:pPr>
+      <w:r>
+        <w:rPr>
+          <w:rFonts w:ascii="Helvetica" w:eastAsia="Times New Roman" w:hAnsi="Helvetica" w:cs="Times New Roman"/>
+          <w:color w:val="000000"/>
+          <w:sz w:val="20"/>
+          <w:szCs w:val="20"/>
+        </w:rPr>
+        <w:t>fell through floor</w:t>
+      </w:r>
+    </w:p>
+    <w:p>
+      <w:pPr>
+        <w:shd w:val="clear" w:color="auto" w:fill="FFFFFF"/>
+        <w:spacing w:after="0" w:line="263" w:lineRule="atLeast"/>
+        <w:rPr>
+          <w:rFonts w:ascii="Helvetica" w:eastAsia="Times New Roman" w:hAnsi="Helvetica" w:cs="Times New Roman"/>
+          <w:color w:val="000000"/>
+          <w:sz w:val="20"/>
+          <w:szCs w:val="20"/>
+        </w:rPr>
+      </w:pPr>
+      <w:r>
+        <w:rPr>
+          <w:rFonts w:ascii="Helvetica" w:eastAsia="Times New Roman" w:hAnsi="Helvetica" w:cs="Times New Roman"/>
+          <w:color w:val="000000"/>
+          <w:sz w:val="20"/>
+          <w:szCs w:val="20"/>
+        </w:rPr>
+        <w:t>I was stuck inside a macho man</w:t>
+      </w:r>
+    </w:p>
+    <w:p>
+      <w:pPr>
+        <w:shd w:val="clear" w:color="auto" w:fill="F0EBF8"/>
+        <w:spacing w:after="0" w:line="263" w:lineRule="atLeast"/>
+        <w:rPr>
+          <w:rFonts w:ascii="Helvetica" w:eastAsia="Times New Roman" w:hAnsi="Helvetica" w:cs="Times New Roman"/>
+          <w:color w:val="000000"/>
+          <w:sz w:val="20"/>
+          <w:szCs w:val="20"/>
+        </w:rPr>
+      </w:pPr>
+      <w:r>
+        <w:rPr>
+          <w:rFonts w:ascii="Helvetica" w:eastAsia="Times New Roman" w:hAnsi="Helvetica" w:cs="Times New Roman"/>
+          <w:color w:val="000000"/>
+          <w:sz w:val="20"/>
+          <w:szCs w:val="20"/>
+        </w:rPr>
+        <w:t>I managed to make myself invisible multiple times</w:t>
+      </w:r>
+    </w:p>
+    <w:p>
+      <w:pPr>
+        <w:shd w:val="clear" w:color="auto" w:fill="FFFFFF"/>
+        <w:spacing w:after="0" w:line="263" w:lineRule="atLeast"/>
+        <w:rPr>
+          <w:rFonts w:ascii="Helvetica" w:eastAsia="Times New Roman" w:hAnsi="Helvetica" w:cs="Times New Roman"/>
+          <w:color w:val="000000"/>
+          <w:sz w:val="20"/>
+          <w:szCs w:val="20"/>
+        </w:rPr>
+      </w:pPr>
+      <w:r>
+        <w:rPr>
+          <w:rFonts w:ascii="Helvetica" w:eastAsia="Times New Roman" w:hAnsi="Helvetica" w:cs="Times New Roman"/>
+          <w:color w:val="000000"/>
+          <w:sz w:val="20"/>
+          <w:szCs w:val="20"/>
+        </w:rPr>
+        <w:t>The zombie didn't like to climb the sidewalk ledge when crawling.</w:t>
+      </w:r>
+    </w:p>
+    <w:p>
+      <w:pPr>
+        <w:shd w:val="clear" w:color="auto" w:fill="F0EBF8"/>
+        <w:spacing w:after="0" w:line="263" w:lineRule="atLeast"/>
+        <w:rPr>
+          <w:rFonts w:ascii="Helvetica" w:eastAsia="Times New Roman" w:hAnsi="Helvetica" w:cs="Times New Roman"/>
+          <w:color w:val="000000"/>
+          <w:sz w:val="20"/>
+          <w:szCs w:val="20"/>
+        </w:rPr>
+      </w:pPr>
+      <w:r>
+        <w:rPr>
+          <w:rFonts w:ascii="Helvetica" w:eastAsia="Times New Roman" w:hAnsi="Helvetica" w:cs="Times New Roman"/>
+          <w:color w:val="000000"/>
+          <w:sz w:val="20"/>
+          <w:szCs w:val="20"/>
+        </w:rPr>
+        <w:t xml:space="preserve">not that </w:t>
+      </w:r>
+      <w:proofErr w:type="spellStart"/>
+      <w:r>
+        <w:rPr>
+          <w:rFonts w:ascii="Helvetica" w:eastAsia="Times New Roman" w:hAnsi="Helvetica" w:cs="Times New Roman"/>
+          <w:color w:val="000000"/>
+          <w:sz w:val="20"/>
+          <w:szCs w:val="20"/>
+        </w:rPr>
+        <w:t>i</w:t>
+      </w:r>
+      <w:proofErr w:type="spellEnd"/>
+      <w:r>
+        <w:rPr>
+          <w:rFonts w:ascii="Helvetica" w:eastAsia="Times New Roman" w:hAnsi="Helvetica" w:cs="Times New Roman"/>
+          <w:color w:val="000000"/>
+          <w:sz w:val="20"/>
+          <w:szCs w:val="20"/>
+        </w:rPr>
+        <w:t xml:space="preserve"> saw</w:t>
+      </w:r>
+    </w:p>
+    <w:p>
+      <w:pPr>
+        <w:shd w:val="clear" w:color="auto" w:fill="FFFFFF"/>
+        <w:spacing w:after="0" w:line="263" w:lineRule="atLeast"/>
+        <w:rPr>
+          <w:rFonts w:ascii="Helvetica" w:eastAsia="Times New Roman" w:hAnsi="Helvetica" w:cs="Times New Roman"/>
+          <w:color w:val="000000"/>
+          <w:sz w:val="20"/>
+          <w:szCs w:val="20"/>
+        </w:rPr>
+      </w:pPr>
+      <w:r>
+        <w:rPr>
+          <w:rFonts w:ascii="Helvetica" w:eastAsia="Times New Roman" w:hAnsi="Helvetica" w:cs="Times New Roman"/>
+          <w:color w:val="000000"/>
+          <w:sz w:val="20"/>
+          <w:szCs w:val="20"/>
+        </w:rPr>
+        <w:t>camera view while crawling under</w:t>
+      </w:r>
+    </w:p>
+    <w:p>
+      <w:r>
+        <w:t>Usability testing</w:t>
+      </w:r>
+      <w:r>
+        <w:t xml:space="preserve"> results</w:t>
+      </w:r>
+    </w:p>
+    <w:p/>
+    <w:p>
+      <w:pPr>
+        <w:shd w:val="clear" w:color="auto" w:fill="FFFFFF"/>
+        <w:spacing w:line="405" w:lineRule="atLeast"/>
+        <w:rPr>
+          <w:rFonts w:ascii="Helvetica" w:eastAsia="Times New Roman" w:hAnsi="Helvetica" w:cs="Times New Roman"/>
+          <w:color w:val="000000"/>
+          <w:sz w:val="30"/>
+          <w:szCs w:val="30"/>
+        </w:rPr>
+      </w:pPr>
+      <w:r>
+        <w:rPr>
+          <w:rFonts w:ascii="Helvetica" w:eastAsia="Times New Roman" w:hAnsi="Helvetica" w:cs="Times New Roman"/>
+          <w:color w:val="000000"/>
+          <w:sz w:val="30"/>
+          <w:szCs w:val="30"/>
+        </w:rPr>
+        <w:t>What did you enjoy the most about the game?</w:t>
+      </w:r>
+      <w:r>
+        <w:rPr>
+          <w:rFonts w:ascii="Helvetica" w:eastAsia="Times New Roman" w:hAnsi="Helvetica" w:cs="Times New Roman"/>
+          <w:color w:val="000000"/>
+          <w:sz w:val="20"/>
+          <w:szCs w:val="20"/>
+        </w:rPr>
+        <w:t>14 responses</w:t>
+      </w:r>
+    </w:p>
+    <w:p>
+      <w:pPr>
+        <w:shd w:val="clear" w:color="auto" w:fill="F0EBF8"/>
+        <w:spacing w:after="0" w:line="263" w:lineRule="atLeast"/>
+        <w:rPr>
+          <w:rFonts w:ascii="Helvetica" w:eastAsia="Times New Roman" w:hAnsi="Helvetica" w:cs="Times New Roman"/>
+          <w:color w:val="000000"/>
+          <w:sz w:val="20"/>
+          <w:szCs w:val="20"/>
+        </w:rPr>
+      </w:pPr>
+      <w:r>
+        <w:rPr>
+          <w:rFonts w:ascii="Helvetica" w:eastAsia="Times New Roman" w:hAnsi="Helvetica" w:cs="Times New Roman"/>
+          <w:color w:val="000000"/>
+          <w:sz w:val="20"/>
+          <w:szCs w:val="20"/>
+        </w:rPr>
+        <w:t xml:space="preserve">the idea is </w:t>
+      </w:r>
+      <w:proofErr w:type="gramStart"/>
+      <w:r>
+        <w:rPr>
+          <w:rFonts w:ascii="Helvetica" w:eastAsia="Times New Roman" w:hAnsi="Helvetica" w:cs="Times New Roman"/>
+          <w:color w:val="000000"/>
+          <w:sz w:val="20"/>
+          <w:szCs w:val="20"/>
+        </w:rPr>
+        <w:t>really cool</w:t>
+      </w:r>
+      <w:proofErr w:type="gramEnd"/>
+      <w:r>
+        <w:rPr>
+          <w:rFonts w:ascii="Helvetica" w:eastAsia="Times New Roman" w:hAnsi="Helvetica" w:cs="Times New Roman"/>
+          <w:color w:val="000000"/>
+          <w:sz w:val="20"/>
+          <w:szCs w:val="20"/>
+        </w:rPr>
+        <w:t xml:space="preserve"> and </w:t>
+      </w:r>
+      <w:proofErr w:type="spellStart"/>
+      <w:r>
+        <w:rPr>
+          <w:rFonts w:ascii="Helvetica" w:eastAsia="Times New Roman" w:hAnsi="Helvetica" w:cs="Times New Roman"/>
+          <w:color w:val="000000"/>
+          <w:sz w:val="20"/>
+          <w:szCs w:val="20"/>
+        </w:rPr>
+        <w:t>i</w:t>
+      </w:r>
+      <w:proofErr w:type="spellEnd"/>
+      <w:r>
+        <w:rPr>
+          <w:rFonts w:ascii="Helvetica" w:eastAsia="Times New Roman" w:hAnsi="Helvetica" w:cs="Times New Roman"/>
+          <w:color w:val="000000"/>
+          <w:sz w:val="20"/>
+          <w:szCs w:val="20"/>
+        </w:rPr>
+        <w:t xml:space="preserve"> think that the game functions really good</w:t>
+      </w:r>
+    </w:p>
+    <w:p>
+      <w:pPr>
+        <w:shd w:val="clear" w:color="auto" w:fill="FFFFFF"/>
+        <w:spacing w:after="0" w:line="263" w:lineRule="atLeast"/>
+        <w:rPr>
+          <w:rFonts w:ascii="Helvetica" w:eastAsia="Times New Roman" w:hAnsi="Helvetica" w:cs="Times New Roman"/>
+          <w:color w:val="000000"/>
+          <w:sz w:val="20"/>
+          <w:szCs w:val="20"/>
+        </w:rPr>
+      </w:pPr>
+      <w:r>
+        <w:rPr>
+          <w:rFonts w:ascii="Helvetica" w:eastAsia="Times New Roman" w:hAnsi="Helvetica" w:cs="Times New Roman"/>
+          <w:color w:val="000000"/>
+          <w:sz w:val="20"/>
+          <w:szCs w:val="20"/>
+        </w:rPr>
+        <w:t xml:space="preserve">Pain train... that was </w:t>
+      </w:r>
+      <w:proofErr w:type="spellStart"/>
+      <w:r>
+        <w:rPr>
+          <w:rFonts w:ascii="Helvetica" w:eastAsia="Times New Roman" w:hAnsi="Helvetica" w:cs="Times New Roman"/>
+          <w:color w:val="000000"/>
+          <w:sz w:val="20"/>
+          <w:szCs w:val="20"/>
+        </w:rPr>
+        <w:t>goooooood</w:t>
+      </w:r>
+      <w:proofErr w:type="spellEnd"/>
+      <w:r>
+        <w:rPr>
+          <w:rFonts w:ascii="Helvetica" w:eastAsia="Times New Roman" w:hAnsi="Helvetica" w:cs="Times New Roman"/>
+          <w:color w:val="000000"/>
+          <w:sz w:val="20"/>
+          <w:szCs w:val="20"/>
+        </w:rPr>
+        <w:t xml:space="preserve">! </w:t>
+      </w:r>
+      <w:proofErr w:type="gramStart"/>
+      <w:r>
+        <w:rPr>
+          <w:rFonts w:ascii="Helvetica" w:eastAsia="Times New Roman" w:hAnsi="Helvetica" w:cs="Times New Roman"/>
+          <w:color w:val="000000"/>
+          <w:sz w:val="20"/>
+          <w:szCs w:val="20"/>
+        </w:rPr>
+        <w:t>:ok</w:t>
+      </w:r>
+      <w:proofErr w:type="gramEnd"/>
+      <w:r>
+        <w:rPr>
+          <w:rFonts w:ascii="Helvetica" w:eastAsia="Times New Roman" w:hAnsi="Helvetica" w:cs="Times New Roman"/>
+          <w:color w:val="000000"/>
+          <w:sz w:val="20"/>
+          <w:szCs w:val="20"/>
+        </w:rPr>
+        <w:t>-hand:</w:t>
+      </w:r>
+    </w:p>
+    <w:p>
+      <w:pPr>
+        <w:shd w:val="clear" w:color="auto" w:fill="F0EBF8"/>
+        <w:spacing w:after="0" w:line="263" w:lineRule="atLeast"/>
+        <w:rPr>
+          <w:rFonts w:ascii="Helvetica" w:eastAsia="Times New Roman" w:hAnsi="Helvetica" w:cs="Times New Roman"/>
+          <w:color w:val="000000"/>
+          <w:sz w:val="20"/>
+          <w:szCs w:val="20"/>
+        </w:rPr>
+      </w:pPr>
+      <w:proofErr w:type="spellStart"/>
+      <w:r>
+        <w:rPr>
+          <w:rFonts w:ascii="Helvetica" w:eastAsia="Times New Roman" w:hAnsi="Helvetica" w:cs="Times New Roman"/>
+          <w:color w:val="000000"/>
+          <w:sz w:val="20"/>
+          <w:szCs w:val="20"/>
+        </w:rPr>
+        <w:t>i</w:t>
+      </w:r>
+      <w:proofErr w:type="spellEnd"/>
+      <w:r>
+        <w:rPr>
+          <w:rFonts w:ascii="Helvetica" w:eastAsia="Times New Roman" w:hAnsi="Helvetica" w:cs="Times New Roman"/>
+          <w:color w:val="000000"/>
+          <w:sz w:val="20"/>
+          <w:szCs w:val="20"/>
+        </w:rPr>
+        <w:t xml:space="preserve"> liked the hiding aspect along with a clear objective</w:t>
+      </w:r>
+    </w:p>
+    <w:p>
+      <w:pPr>
+        <w:shd w:val="clear" w:color="auto" w:fill="FFFFFF"/>
+        <w:spacing w:after="0" w:line="263" w:lineRule="atLeast"/>
+        <w:rPr>
+          <w:rFonts w:ascii="Helvetica" w:eastAsia="Times New Roman" w:hAnsi="Helvetica" w:cs="Times New Roman"/>
+          <w:color w:val="000000"/>
+          <w:sz w:val="20"/>
+          <w:szCs w:val="20"/>
+        </w:rPr>
+      </w:pPr>
+      <w:r>
+        <w:rPr>
+          <w:rFonts w:ascii="Helvetica" w:eastAsia="Times New Roman" w:hAnsi="Helvetica" w:cs="Times New Roman"/>
+          <w:color w:val="000000"/>
+          <w:sz w:val="20"/>
+          <w:szCs w:val="20"/>
+        </w:rPr>
+        <w:t>Getting out of bounds by the pizza place</w:t>
+      </w:r>
+    </w:p>
+    <w:p>
+      <w:pPr>
+        <w:shd w:val="clear" w:color="auto" w:fill="F0EBF8"/>
+        <w:spacing w:after="0" w:line="263" w:lineRule="atLeast"/>
+        <w:rPr>
+          <w:rFonts w:ascii="Helvetica" w:eastAsia="Times New Roman" w:hAnsi="Helvetica" w:cs="Times New Roman"/>
+          <w:color w:val="000000"/>
+          <w:sz w:val="20"/>
+          <w:szCs w:val="20"/>
+        </w:rPr>
+      </w:pPr>
+      <w:r>
+        <w:rPr>
+          <w:rFonts w:ascii="Helvetica" w:eastAsia="Times New Roman" w:hAnsi="Helvetica" w:cs="Times New Roman"/>
+          <w:color w:val="000000"/>
+          <w:sz w:val="20"/>
+          <w:szCs w:val="20"/>
+        </w:rPr>
+        <w:t>the ragdoll</w:t>
+      </w:r>
+    </w:p>
+    <w:p>
+      <w:pPr>
+        <w:shd w:val="clear" w:color="auto" w:fill="FFFFFF"/>
+        <w:spacing w:after="0" w:line="263" w:lineRule="atLeast"/>
+        <w:rPr>
+          <w:rFonts w:ascii="Helvetica" w:eastAsia="Times New Roman" w:hAnsi="Helvetica" w:cs="Times New Roman"/>
+          <w:color w:val="000000"/>
+          <w:sz w:val="20"/>
+          <w:szCs w:val="20"/>
+        </w:rPr>
+      </w:pPr>
+      <w:r>
+        <w:rPr>
+          <w:rFonts w:ascii="Helvetica" w:eastAsia="Times New Roman" w:hAnsi="Helvetica" w:cs="Times New Roman"/>
+          <w:color w:val="000000"/>
+          <w:sz w:val="20"/>
+          <w:szCs w:val="20"/>
+        </w:rPr>
+        <w:t>The sneaking mechanic</w:t>
+      </w:r>
+    </w:p>
+    <w:p>
+      <w:pPr>
+        <w:shd w:val="clear" w:color="auto" w:fill="F0EBF8"/>
+        <w:spacing w:after="0" w:line="263" w:lineRule="atLeast"/>
+        <w:rPr>
+          <w:rFonts w:ascii="Helvetica" w:eastAsia="Times New Roman" w:hAnsi="Helvetica" w:cs="Times New Roman"/>
+          <w:color w:val="000000"/>
+          <w:sz w:val="20"/>
+          <w:szCs w:val="20"/>
+        </w:rPr>
+      </w:pPr>
+      <w:r>
+        <w:rPr>
+          <w:rFonts w:ascii="Helvetica" w:eastAsia="Times New Roman" w:hAnsi="Helvetica" w:cs="Times New Roman"/>
+          <w:color w:val="000000"/>
+          <w:sz w:val="20"/>
+          <w:szCs w:val="20"/>
+        </w:rPr>
+        <w:t>I enjoy the concept, and it's been a while since I've played a dedicated sneaking game.</w:t>
+      </w:r>
+    </w:p>
+    <w:p>
+      <w:pPr>
+        <w:shd w:val="clear" w:color="auto" w:fill="FFFFFF"/>
+        <w:spacing w:after="0" w:line="263" w:lineRule="atLeast"/>
+        <w:rPr>
+          <w:rFonts w:ascii="Helvetica" w:eastAsia="Times New Roman" w:hAnsi="Helvetica" w:cs="Times New Roman"/>
+          <w:color w:val="000000"/>
+          <w:sz w:val="20"/>
+          <w:szCs w:val="20"/>
+        </w:rPr>
+      </w:pPr>
+      <w:r>
+        <w:rPr>
+          <w:rFonts w:ascii="Helvetica" w:eastAsia="Times New Roman" w:hAnsi="Helvetica" w:cs="Times New Roman"/>
+          <w:color w:val="000000"/>
+          <w:sz w:val="20"/>
+          <w:szCs w:val="20"/>
+        </w:rPr>
+        <w:t>I enjoyed the gameplay and how easy it was to play</w:t>
+      </w:r>
+    </w:p>
+    <w:p>
+      <w:pPr>
+        <w:shd w:val="clear" w:color="auto" w:fill="F0EBF8"/>
+        <w:spacing w:after="0" w:line="263" w:lineRule="atLeast"/>
+        <w:rPr>
+          <w:rFonts w:ascii="Helvetica" w:eastAsia="Times New Roman" w:hAnsi="Helvetica" w:cs="Times New Roman"/>
+          <w:color w:val="000000"/>
+          <w:sz w:val="20"/>
+          <w:szCs w:val="20"/>
+        </w:rPr>
+      </w:pPr>
+      <w:r>
+        <w:rPr>
+          <w:rFonts w:ascii="Helvetica" w:eastAsia="Times New Roman" w:hAnsi="Helvetica" w:cs="Times New Roman"/>
+          <w:color w:val="000000"/>
+          <w:sz w:val="20"/>
+          <w:szCs w:val="20"/>
+        </w:rPr>
+        <w:t>In level one, there were several paths (or seemed to be) for one objective, which was more-or-less ignored in level two; I liked how there were plenty of routes through the first level, though.</w:t>
+      </w:r>
+    </w:p>
+    <w:p>
+      <w:pPr>
+        <w:shd w:val="clear" w:color="auto" w:fill="FFFFFF"/>
+        <w:spacing w:after="0" w:line="263" w:lineRule="atLeast"/>
+        <w:rPr>
+          <w:rFonts w:ascii="Helvetica" w:eastAsia="Times New Roman" w:hAnsi="Helvetica" w:cs="Times New Roman"/>
+          <w:color w:val="000000"/>
+          <w:sz w:val="20"/>
+          <w:szCs w:val="20"/>
+        </w:rPr>
+      </w:pPr>
+      <w:r>
+        <w:rPr>
+          <w:rFonts w:ascii="Helvetica" w:eastAsia="Times New Roman" w:hAnsi="Helvetica" w:cs="Times New Roman"/>
+          <w:color w:val="000000"/>
+          <w:sz w:val="20"/>
+          <w:szCs w:val="20"/>
+        </w:rPr>
+        <w:t>Fun and challenging</w:t>
+      </w:r>
+    </w:p>
+    <w:p>
+      <w:pPr>
+        <w:shd w:val="clear" w:color="auto" w:fill="F0EBF8"/>
+        <w:spacing w:after="0" w:line="263" w:lineRule="atLeast"/>
+        <w:rPr>
+          <w:rFonts w:ascii="Helvetica" w:eastAsia="Times New Roman" w:hAnsi="Helvetica" w:cs="Times New Roman"/>
+          <w:color w:val="000000"/>
+          <w:sz w:val="20"/>
+          <w:szCs w:val="20"/>
+        </w:rPr>
+      </w:pPr>
+      <w:r>
+        <w:rPr>
+          <w:rFonts w:ascii="Helvetica" w:eastAsia="Times New Roman" w:hAnsi="Helvetica" w:cs="Times New Roman"/>
+          <w:color w:val="000000"/>
+          <w:sz w:val="20"/>
+          <w:szCs w:val="20"/>
+        </w:rPr>
+        <w:t>The idea that it is pure stealth</w:t>
+      </w:r>
+    </w:p>
+    <w:p>
+      <w:pPr>
+        <w:shd w:val="clear" w:color="auto" w:fill="FFFFFF"/>
+        <w:spacing w:after="0" w:line="263" w:lineRule="atLeast"/>
+        <w:rPr>
+          <w:rFonts w:ascii="Helvetica" w:eastAsia="Times New Roman" w:hAnsi="Helvetica" w:cs="Times New Roman"/>
+          <w:color w:val="000000"/>
+          <w:sz w:val="20"/>
+          <w:szCs w:val="20"/>
+        </w:rPr>
+      </w:pPr>
+      <w:r>
+        <w:rPr>
+          <w:rFonts w:ascii="Helvetica" w:eastAsia="Times New Roman" w:hAnsi="Helvetica" w:cs="Times New Roman"/>
+          <w:color w:val="000000"/>
+          <w:sz w:val="20"/>
+          <w:szCs w:val="20"/>
+        </w:rPr>
+        <w:t>the ridiculous animations</w:t>
+      </w:r>
+    </w:p>
+    <w:p>
+      <w:pPr>
+        <w:shd w:val="clear" w:color="auto" w:fill="F0EBF8"/>
+        <w:spacing w:after="0" w:line="263" w:lineRule="atLeast"/>
+        <w:rPr>
+          <w:rFonts w:ascii="Helvetica" w:eastAsia="Times New Roman" w:hAnsi="Helvetica" w:cs="Times New Roman"/>
+          <w:color w:val="000000"/>
+          <w:sz w:val="20"/>
+          <w:szCs w:val="20"/>
+        </w:rPr>
+      </w:pPr>
+      <w:r>
+        <w:rPr>
+          <w:rFonts w:ascii="Helvetica" w:eastAsia="Times New Roman" w:hAnsi="Helvetica" w:cs="Times New Roman"/>
+          <w:color w:val="000000"/>
+          <w:sz w:val="20"/>
+          <w:szCs w:val="20"/>
+        </w:rPr>
+        <w:t>Crawling around at high speeds.</w:t>
+      </w:r>
+    </w:p>
+    <w:p>
+      <w:pPr>
+        <w:shd w:val="clear" w:color="auto" w:fill="FFFFFF"/>
+        <w:spacing w:after="0" w:line="263" w:lineRule="atLeast"/>
+        <w:rPr>
+          <w:rFonts w:ascii="Helvetica" w:eastAsia="Times New Roman" w:hAnsi="Helvetica" w:cs="Times New Roman"/>
+          <w:color w:val="000000"/>
+          <w:sz w:val="20"/>
+          <w:szCs w:val="20"/>
+        </w:rPr>
+      </w:pPr>
+      <w:r>
+        <w:rPr>
+          <w:rFonts w:ascii="Helvetica" w:eastAsia="Times New Roman" w:hAnsi="Helvetica" w:cs="Times New Roman"/>
+          <w:color w:val="000000"/>
+          <w:sz w:val="20"/>
+          <w:szCs w:val="20"/>
+        </w:rPr>
+        <w:t>crawling was cool</w:t>
+      </w:r>
+    </w:p>
+    <w:p/>
+    <w:p>
       <w:r>
         <w:rPr>
           <w:noProof/>
         </w:rPr>
         <w:drawing>
-          <wp:inline distT="0" distB="0" distL="0" distR="0" wp14:anchorId="307E35EB" wp14:editId="557C9C32">
-            <wp:extent cx="1382316" cy="2457450"/>
-            <wp:effectExtent l="0" t="0" r="8890" b="0"/>
-            <wp:docPr id="2" name="Picture 2" descr="https://cdn.discordapp.com/attachments/494269809370857473/494277180788834305/Screenshot_20180925-174053_Memo.jpg"/>
+          <wp:inline distT="0" distB="0" distL="0" distR="0" wp14:anchorId="43CDD549" wp14:editId="2E991A6D">
+            <wp:extent cx="5943600" cy="3113405"/>
+            <wp:effectExtent l="0" t="0" r="0" b="0"/>
+            <wp:docPr id="1" name="Picture 1"/>
             <wp:cNvGraphicFramePr>
               <a:graphicFrameLocks xmlns:a="http://schemas.openxmlformats.org/drawingml/2006/main" noChangeAspect="1"/>
             </wp:cNvGraphicFramePr>
@@ -278,36 +1620,23 @@
               <a:graphicData uri="http://schemas.openxmlformats.org/drawingml/2006/picture">
                 <pic:pic xmlns:pic="http://schemas.openxmlformats.org/drawingml/2006/picture">
                   <pic:nvPicPr>
-                    <pic:cNvPr id="0" name="Picture 3" descr="https://cdn.discordapp.com/attachments/494269809370857473/494277180788834305/Screenshot_20180925-174053_Memo.jpg"/>
-                    <pic:cNvPicPr>
-                      <a:picLocks noChangeAspect="1" noChangeArrowheads="1"/>
-                    </pic:cNvPicPr>
+                    <pic:cNvPr id="1" name=""/>
+                    <pic:cNvPicPr/>
                   </pic:nvPicPr>
                   <pic:blipFill>
-                    <a:blip r:embed="rId7" cstate="print">
-                      <a:extLst>
-                        <a:ext uri="{28A0092B-C50C-407E-A947-70E740481C1C}">
-                          <a14:useLocalDpi xmlns:a14="http://schemas.microsoft.com/office/drawing/2010/main" val="0"/>
-                        </a:ext>
-                      </a:extLst>
-                    </a:blip>
-                    <a:srcRect/>
+                    <a:blip r:embed="rId7"/>
                     <a:stretch>
                       <a:fillRect/>
                     </a:stretch>
                   </pic:blipFill>
-                  <pic:spPr bwMode="auto">
+                  <pic:spPr>
                     <a:xfrm>
                       <a:off x="0" y="0"/>
-                      <a:ext cx="1390902" cy="2472715"/>
+                      <a:ext cx="5943600" cy="3113405"/>
                     </a:xfrm>
                     <a:prstGeom prst="rect">
                       <a:avLst/>
                     </a:prstGeom>
-                    <a:noFill/>
-                    <a:ln>
-                      <a:noFill/>
-                    </a:ln>
                   </pic:spPr>
                 </pic:pic>
               </a:graphicData>
@@ -316,13 +1645,449 @@
         </w:drawing>
       </w:r>
     </w:p>
+    <w:p>
+      <w:r>
+        <w:rPr>
+          <w:noProof/>
+        </w:rPr>
+        <w:lastRenderedPageBreak/>
+        <w:drawing>
+          <wp:inline distT="0" distB="0" distL="0" distR="0" wp14:anchorId="7A8591A3" wp14:editId="0D76C03D">
+            <wp:extent cx="5943600" cy="3012440"/>
+            <wp:effectExtent l="0" t="0" r="0" b="0"/>
+            <wp:docPr id="4" name="Picture 4"/>
+            <wp:cNvGraphicFramePr>
+              <a:graphicFrameLocks xmlns:a="http://schemas.openxmlformats.org/drawingml/2006/main" noChangeAspect="1"/>
+            </wp:cNvGraphicFramePr>
+            <a:graphic xmlns:a="http://schemas.openxmlformats.org/drawingml/2006/main">
+              <a:graphicData uri="http://schemas.openxmlformats.org/drawingml/2006/picture">
+                <pic:pic xmlns:pic="http://schemas.openxmlformats.org/drawingml/2006/picture">
+                  <pic:nvPicPr>
+                    <pic:cNvPr id="1" name=""/>
+                    <pic:cNvPicPr/>
+                  </pic:nvPicPr>
+                  <pic:blipFill>
+                    <a:blip r:embed="rId8"/>
+                    <a:stretch>
+                      <a:fillRect/>
+                    </a:stretch>
+                  </pic:blipFill>
+                  <pic:spPr>
+                    <a:xfrm>
+                      <a:off x="0" y="0"/>
+                      <a:ext cx="5943600" cy="3012440"/>
+                    </a:xfrm>
+                    <a:prstGeom prst="rect">
+                      <a:avLst/>
+                    </a:prstGeom>
+                  </pic:spPr>
+                </pic:pic>
+              </a:graphicData>
+            </a:graphic>
+          </wp:inline>
+        </w:drawing>
+      </w:r>
+      <w:r>
+        <w:rPr>
+          <w:noProof/>
+        </w:rPr>
+        <w:drawing>
+          <wp:inline distT="0" distB="0" distL="0" distR="0" wp14:anchorId="79061B5B" wp14:editId="152C1BD8">
+            <wp:extent cx="5943600" cy="3105150"/>
+            <wp:effectExtent l="0" t="0" r="0" b="0"/>
+            <wp:docPr id="7" name="Picture 7"/>
+            <wp:cNvGraphicFramePr>
+              <a:graphicFrameLocks xmlns:a="http://schemas.openxmlformats.org/drawingml/2006/main" noChangeAspect="1"/>
+            </wp:cNvGraphicFramePr>
+            <a:graphic xmlns:a="http://schemas.openxmlformats.org/drawingml/2006/main">
+              <a:graphicData uri="http://schemas.openxmlformats.org/drawingml/2006/picture">
+                <pic:pic xmlns:pic="http://schemas.openxmlformats.org/drawingml/2006/picture">
+                  <pic:nvPicPr>
+                    <pic:cNvPr id="1" name=""/>
+                    <pic:cNvPicPr/>
+                  </pic:nvPicPr>
+                  <pic:blipFill>
+                    <a:blip r:embed="rId9"/>
+                    <a:stretch>
+                      <a:fillRect/>
+                    </a:stretch>
+                  </pic:blipFill>
+                  <pic:spPr>
+                    <a:xfrm>
+                      <a:off x="0" y="0"/>
+                      <a:ext cx="5943600" cy="3105150"/>
+                    </a:xfrm>
+                    <a:prstGeom prst="rect">
+                      <a:avLst/>
+                    </a:prstGeom>
+                  </pic:spPr>
+                </pic:pic>
+              </a:graphicData>
+            </a:graphic>
+          </wp:inline>
+        </w:drawing>
+      </w:r>
+    </w:p>
     <w:p/>
     <w:p>
       <w:r>
-        <w:t>In general, the animation and walk speed is great but the camera needed fixed, with those issues in mind I will coordinate with Paul to set focus testing to these issues.</w:t>
-      </w:r>
+        <w:t>Playtesting feedback for Thursday game night.</w:t>
+      </w:r>
+    </w:p>
+    <w:p/>
+    <w:p>
+      <w:r>
+        <w:t>Focus testing</w:t>
+      </w:r>
+    </w:p>
+    <w:p>
+      <w:r>
+        <w:rPr>
+          <w:noProof/>
+        </w:rPr>
+        <w:lastRenderedPageBreak/>
+        <w:drawing>
+          <wp:inline distT="0" distB="0" distL="0" distR="0" wp14:anchorId="202B97D2" wp14:editId="72CF0E83">
+            <wp:extent cx="5943600" cy="3012440"/>
+            <wp:effectExtent l="0" t="0" r="0" b="0"/>
+            <wp:docPr id="9" name="Picture 9"/>
+            <wp:cNvGraphicFramePr>
+              <a:graphicFrameLocks xmlns:a="http://schemas.openxmlformats.org/drawingml/2006/main" noChangeAspect="1"/>
+            </wp:cNvGraphicFramePr>
+            <a:graphic xmlns:a="http://schemas.openxmlformats.org/drawingml/2006/main">
+              <a:graphicData uri="http://schemas.openxmlformats.org/drawingml/2006/picture">
+                <pic:pic xmlns:pic="http://schemas.openxmlformats.org/drawingml/2006/picture">
+                  <pic:nvPicPr>
+                    <pic:cNvPr id="1" name=""/>
+                    <pic:cNvPicPr/>
+                  </pic:nvPicPr>
+                  <pic:blipFill>
+                    <a:blip r:embed="rId10"/>
+                    <a:stretch>
+                      <a:fillRect/>
+                    </a:stretch>
+                  </pic:blipFill>
+                  <pic:spPr>
+                    <a:xfrm>
+                      <a:off x="0" y="0"/>
+                      <a:ext cx="5943600" cy="3012440"/>
+                    </a:xfrm>
+                    <a:prstGeom prst="rect">
+                      <a:avLst/>
+                    </a:prstGeom>
+                  </pic:spPr>
+                </pic:pic>
+              </a:graphicData>
+            </a:graphic>
+          </wp:inline>
+        </w:drawing>
+      </w:r>
+    </w:p>
+    <w:p/>
+    <w:p>
+      <w:r>
+        <w:rPr>
+          <w:noProof/>
+        </w:rPr>
+        <w:drawing>
+          <wp:inline distT="0" distB="0" distL="0" distR="0" wp14:anchorId="01AA951E" wp14:editId="59193E79">
+            <wp:extent cx="5943600" cy="2940050"/>
+            <wp:effectExtent l="0" t="0" r="0" b="0"/>
+            <wp:docPr id="10" name="Picture 10"/>
+            <wp:cNvGraphicFramePr>
+              <a:graphicFrameLocks xmlns:a="http://schemas.openxmlformats.org/drawingml/2006/main" noChangeAspect="1"/>
+            </wp:cNvGraphicFramePr>
+            <a:graphic xmlns:a="http://schemas.openxmlformats.org/drawingml/2006/main">
+              <a:graphicData uri="http://schemas.openxmlformats.org/drawingml/2006/picture">
+                <pic:pic xmlns:pic="http://schemas.openxmlformats.org/drawingml/2006/picture">
+                  <pic:nvPicPr>
+                    <pic:cNvPr id="1" name=""/>
+                    <pic:cNvPicPr/>
+                  </pic:nvPicPr>
+                  <pic:blipFill>
+                    <a:blip r:embed="rId11"/>
+                    <a:stretch>
+                      <a:fillRect/>
+                    </a:stretch>
+                  </pic:blipFill>
+                  <pic:spPr>
+                    <a:xfrm>
+                      <a:off x="0" y="0"/>
+                      <a:ext cx="5943600" cy="2940050"/>
+                    </a:xfrm>
+                    <a:prstGeom prst="rect">
+                      <a:avLst/>
+                    </a:prstGeom>
+                  </pic:spPr>
+                </pic:pic>
+              </a:graphicData>
+            </a:graphic>
+          </wp:inline>
+        </w:drawing>
+      </w:r>
+    </w:p>
+    <w:p/>
+    <w:p>
       <w:bookmarkStart w:id="0" w:name="_GoBack"/>
+      <w:r>
+        <w:rPr>
+          <w:noProof/>
+        </w:rPr>
+        <w:lastRenderedPageBreak/>
+        <w:drawing>
+          <wp:inline distT="0" distB="0" distL="0" distR="0" wp14:anchorId="74C6F85D" wp14:editId="0E3B4B11">
+            <wp:extent cx="5943600" cy="2861945"/>
+            <wp:effectExtent l="0" t="0" r="0" b="0"/>
+            <wp:docPr id="12" name="Picture 12"/>
+            <wp:cNvGraphicFramePr>
+              <a:graphicFrameLocks xmlns:a="http://schemas.openxmlformats.org/drawingml/2006/main" noChangeAspect="1"/>
+            </wp:cNvGraphicFramePr>
+            <a:graphic xmlns:a="http://schemas.openxmlformats.org/drawingml/2006/main">
+              <a:graphicData uri="http://schemas.openxmlformats.org/drawingml/2006/picture">
+                <pic:pic xmlns:pic="http://schemas.openxmlformats.org/drawingml/2006/picture">
+                  <pic:nvPicPr>
+                    <pic:cNvPr id="1" name=""/>
+                    <pic:cNvPicPr/>
+                  </pic:nvPicPr>
+                  <pic:blipFill>
+                    <a:blip r:embed="rId12"/>
+                    <a:stretch>
+                      <a:fillRect/>
+                    </a:stretch>
+                  </pic:blipFill>
+                  <pic:spPr>
+                    <a:xfrm>
+                      <a:off x="0" y="0"/>
+                      <a:ext cx="5943600" cy="2861945"/>
+                    </a:xfrm>
+                    <a:prstGeom prst="rect">
+                      <a:avLst/>
+                    </a:prstGeom>
+                  </pic:spPr>
+                </pic:pic>
+              </a:graphicData>
+            </a:graphic>
+          </wp:inline>
+        </w:drawing>
+      </w:r>
       <w:bookmarkEnd w:id="0"/>
+    </w:p>
+    <w:p>
+      <w:r>
+        <w:rPr>
+          <w:noProof/>
+        </w:rPr>
+        <w:drawing>
+          <wp:inline distT="0" distB="0" distL="0" distR="0" wp14:anchorId="6477B61D" wp14:editId="2DFEB399">
+            <wp:extent cx="5943600" cy="3117850"/>
+            <wp:effectExtent l="0" t="0" r="0" b="6350"/>
+            <wp:docPr id="15" name="Picture 15"/>
+            <wp:cNvGraphicFramePr>
+              <a:graphicFrameLocks xmlns:a="http://schemas.openxmlformats.org/drawingml/2006/main" noChangeAspect="1"/>
+            </wp:cNvGraphicFramePr>
+            <a:graphic xmlns:a="http://schemas.openxmlformats.org/drawingml/2006/main">
+              <a:graphicData uri="http://schemas.openxmlformats.org/drawingml/2006/picture">
+                <pic:pic xmlns:pic="http://schemas.openxmlformats.org/drawingml/2006/picture">
+                  <pic:nvPicPr>
+                    <pic:cNvPr id="1" name=""/>
+                    <pic:cNvPicPr/>
+                  </pic:nvPicPr>
+                  <pic:blipFill>
+                    <a:blip r:embed="rId13"/>
+                    <a:stretch>
+                      <a:fillRect/>
+                    </a:stretch>
+                  </pic:blipFill>
+                  <pic:spPr>
+                    <a:xfrm>
+                      <a:off x="0" y="0"/>
+                      <a:ext cx="5943600" cy="3117850"/>
+                    </a:xfrm>
+                    <a:prstGeom prst="rect">
+                      <a:avLst/>
+                    </a:prstGeom>
+                  </pic:spPr>
+                </pic:pic>
+              </a:graphicData>
+            </a:graphic>
+          </wp:inline>
+        </w:drawing>
+      </w:r>
+    </w:p>
+    <w:p>
+      <w:r>
+        <w:t>Technical Testing</w:t>
+      </w:r>
+    </w:p>
+    <w:p>
+      <w:r>
+        <w:rPr>
+          <w:noProof/>
+        </w:rPr>
+        <w:lastRenderedPageBreak/>
+        <w:drawing>
+          <wp:inline distT="0" distB="0" distL="0" distR="0" wp14:anchorId="1EEE00F4" wp14:editId="17EF2B1F">
+            <wp:extent cx="5943600" cy="3154045"/>
+            <wp:effectExtent l="0" t="0" r="0" b="8255"/>
+            <wp:docPr id="8" name="Picture 8"/>
+            <wp:cNvGraphicFramePr>
+              <a:graphicFrameLocks xmlns:a="http://schemas.openxmlformats.org/drawingml/2006/main" noChangeAspect="1"/>
+            </wp:cNvGraphicFramePr>
+            <a:graphic xmlns:a="http://schemas.openxmlformats.org/drawingml/2006/main">
+              <a:graphicData uri="http://schemas.openxmlformats.org/drawingml/2006/picture">
+                <pic:pic xmlns:pic="http://schemas.openxmlformats.org/drawingml/2006/picture">
+                  <pic:nvPicPr>
+                    <pic:cNvPr id="1" name=""/>
+                    <pic:cNvPicPr/>
+                  </pic:nvPicPr>
+                  <pic:blipFill>
+                    <a:blip r:embed="rId14"/>
+                    <a:stretch>
+                      <a:fillRect/>
+                    </a:stretch>
+                  </pic:blipFill>
+                  <pic:spPr>
+                    <a:xfrm>
+                      <a:off x="0" y="0"/>
+                      <a:ext cx="5943600" cy="3154045"/>
+                    </a:xfrm>
+                    <a:prstGeom prst="rect">
+                      <a:avLst/>
+                    </a:prstGeom>
+                  </pic:spPr>
+                </pic:pic>
+              </a:graphicData>
+            </a:graphic>
+          </wp:inline>
+        </w:drawing>
+      </w:r>
+    </w:p>
+    <w:p>
+      <w:r>
+        <w:rPr>
+          <w:noProof/>
+        </w:rPr>
+        <w:drawing>
+          <wp:inline distT="0" distB="0" distL="0" distR="0" wp14:anchorId="1548C4C7" wp14:editId="1F2D61C3">
+            <wp:extent cx="5943600" cy="2954020"/>
+            <wp:effectExtent l="0" t="0" r="0" b="0"/>
+            <wp:docPr id="13" name="Picture 13"/>
+            <wp:cNvGraphicFramePr>
+              <a:graphicFrameLocks xmlns:a="http://schemas.openxmlformats.org/drawingml/2006/main" noChangeAspect="1"/>
+            </wp:cNvGraphicFramePr>
+            <a:graphic xmlns:a="http://schemas.openxmlformats.org/drawingml/2006/main">
+              <a:graphicData uri="http://schemas.openxmlformats.org/drawingml/2006/picture">
+                <pic:pic xmlns:pic="http://schemas.openxmlformats.org/drawingml/2006/picture">
+                  <pic:nvPicPr>
+                    <pic:cNvPr id="1" name=""/>
+                    <pic:cNvPicPr/>
+                  </pic:nvPicPr>
+                  <pic:blipFill>
+                    <a:blip r:embed="rId15"/>
+                    <a:stretch>
+                      <a:fillRect/>
+                    </a:stretch>
+                  </pic:blipFill>
+                  <pic:spPr>
+                    <a:xfrm>
+                      <a:off x="0" y="0"/>
+                      <a:ext cx="5943600" cy="2954020"/>
+                    </a:xfrm>
+                    <a:prstGeom prst="rect">
+                      <a:avLst/>
+                    </a:prstGeom>
+                  </pic:spPr>
+                </pic:pic>
+              </a:graphicData>
+            </a:graphic>
+          </wp:inline>
+        </w:drawing>
+      </w:r>
+    </w:p>
+    <w:p>
+      <w:r>
+        <w:rPr>
+          <w:noProof/>
+        </w:rPr>
+        <w:lastRenderedPageBreak/>
+        <w:drawing>
+          <wp:inline distT="0" distB="0" distL="0" distR="0" wp14:anchorId="372D2ECB" wp14:editId="2EBA72CA">
+            <wp:extent cx="5943600" cy="3230245"/>
+            <wp:effectExtent l="0" t="0" r="0" b="8255"/>
+            <wp:docPr id="11" name="Picture 11"/>
+            <wp:cNvGraphicFramePr>
+              <a:graphicFrameLocks xmlns:a="http://schemas.openxmlformats.org/drawingml/2006/main" noChangeAspect="1"/>
+            </wp:cNvGraphicFramePr>
+            <a:graphic xmlns:a="http://schemas.openxmlformats.org/drawingml/2006/main">
+              <a:graphicData uri="http://schemas.openxmlformats.org/drawingml/2006/picture">
+                <pic:pic xmlns:pic="http://schemas.openxmlformats.org/drawingml/2006/picture">
+                  <pic:nvPicPr>
+                    <pic:cNvPr id="1" name=""/>
+                    <pic:cNvPicPr/>
+                  </pic:nvPicPr>
+                  <pic:blipFill>
+                    <a:blip r:embed="rId16"/>
+                    <a:stretch>
+                      <a:fillRect/>
+                    </a:stretch>
+                  </pic:blipFill>
+                  <pic:spPr>
+                    <a:xfrm>
+                      <a:off x="0" y="0"/>
+                      <a:ext cx="5943600" cy="3230245"/>
+                    </a:xfrm>
+                    <a:prstGeom prst="rect">
+                      <a:avLst/>
+                    </a:prstGeom>
+                  </pic:spPr>
+                </pic:pic>
+              </a:graphicData>
+            </a:graphic>
+          </wp:inline>
+        </w:drawing>
+      </w:r>
+    </w:p>
+    <w:p>
+      <w:r>
+        <w:rPr>
+          <w:noProof/>
+        </w:rPr>
+        <w:drawing>
+          <wp:inline distT="0" distB="0" distL="0" distR="0" wp14:anchorId="68C448DD" wp14:editId="4D2C2392">
+            <wp:extent cx="5686425" cy="2619375"/>
+            <wp:effectExtent l="0" t="0" r="9525" b="9525"/>
+            <wp:docPr id="14" name="Picture 14"/>
+            <wp:cNvGraphicFramePr>
+              <a:graphicFrameLocks xmlns:a="http://schemas.openxmlformats.org/drawingml/2006/main" noChangeAspect="1"/>
+            </wp:cNvGraphicFramePr>
+            <a:graphic xmlns:a="http://schemas.openxmlformats.org/drawingml/2006/main">
+              <a:graphicData uri="http://schemas.openxmlformats.org/drawingml/2006/picture">
+                <pic:pic xmlns:pic="http://schemas.openxmlformats.org/drawingml/2006/picture">
+                  <pic:nvPicPr>
+                    <pic:cNvPr id="1" name=""/>
+                    <pic:cNvPicPr/>
+                  </pic:nvPicPr>
+                  <pic:blipFill>
+                    <a:blip r:embed="rId17"/>
+                    <a:stretch>
+                      <a:fillRect/>
+                    </a:stretch>
+                  </pic:blipFill>
+                  <pic:spPr>
+                    <a:xfrm>
+                      <a:off x="0" y="0"/>
+                      <a:ext cx="5686425" cy="2619375"/>
+                    </a:xfrm>
+                    <a:prstGeom prst="rect">
+                      <a:avLst/>
+                    </a:prstGeom>
+                  </pic:spPr>
+                </pic:pic>
+              </a:graphicData>
+            </a:graphic>
+          </wp:inline>
+        </w:drawing>
+      </w:r>
     </w:p>
     <w:sectPr>
       <w:pgSz w:w="12240" w:h="15840"/>
@@ -525,7 +2290,7 @@
       </w:pPr>
     </w:pPrDefault>
   </w:docDefaults>
-  <w:latentStyles w:defLockedState="0" w:defUIPriority="99" w:defSemiHidden="0" w:defUnhideWhenUsed="0" w:defQFormat="0" w:count="375">
+  <w:latentStyles w:defLockedState="0" w:defUIPriority="99" w:defSemiHidden="0" w:defUnhideWhenUsed="0" w:defQFormat="0" w:count="376">
     <w:lsdException w:name="Normal" w:uiPriority="0" w:qFormat="1"/>
     <w:lsdException w:name="heading 1" w:uiPriority="9" w:qFormat="1"/>
     <w:lsdException w:name="heading 2" w:semiHidden="1" w:uiPriority="9" w:unhideWhenUsed="1" w:qFormat="1"/>
@@ -898,6 +2663,7 @@
     <w:lsdException w:name="Smart Hyperlink" w:semiHidden="1" w:unhideWhenUsed="1"/>
     <w:lsdException w:name="Hashtag" w:semiHidden="1" w:unhideWhenUsed="1"/>
     <w:lsdException w:name="Unresolved Mention" w:semiHidden="1" w:unhideWhenUsed="1"/>
+    <w:lsdException w:name="Smart Link" w:semiHidden="1" w:unhideWhenUsed="1"/>
   </w:latentStyles>
   <w:style w:type="paragraph" w:default="1" w:styleId="Normal">
     <w:name w:val="Normal"/>
@@ -968,6 +2734,46 @@
       <w:color w:val="605E5C"/>
       <w:shd w:val="clear" w:color="auto" w:fill="E1DFDD"/>
     </w:rPr>
+  </w:style>
+  <w:style w:type="paragraph" w:styleId="BalloonText">
+    <w:name w:val="Balloon Text"/>
+    <w:basedOn w:val="Normal"/>
+    <w:link w:val="BalloonTextChar"/>
+    <w:uiPriority w:val="99"/>
+    <w:semiHidden/>
+    <w:unhideWhenUsed/>
+    <w:rsid w:val="00311094"/>
+    <w:pPr>
+      <w:spacing w:after="0" w:line="240" w:lineRule="auto"/>
+    </w:pPr>
+    <w:rPr>
+      <w:rFonts w:ascii="Segoe UI" w:hAnsi="Segoe UI" w:cs="Segoe UI"/>
+      <w:sz w:val="18"/>
+      <w:szCs w:val="18"/>
+    </w:rPr>
+  </w:style>
+  <w:style w:type="character" w:customStyle="1" w:styleId="BalloonTextChar">
+    <w:name w:val="Balloon Text Char"/>
+    <w:basedOn w:val="DefaultParagraphFont"/>
+    <w:link w:val="BalloonText"/>
+    <w:uiPriority w:val="99"/>
+    <w:semiHidden/>
+    <w:rsid w:val="00311094"/>
+    <w:rPr>
+      <w:rFonts w:ascii="Segoe UI" w:hAnsi="Segoe UI" w:cs="Segoe UI"/>
+      <w:sz w:val="18"/>
+      <w:szCs w:val="18"/>
+    </w:rPr>
+  </w:style>
+  <w:style w:type="character" w:customStyle="1" w:styleId="freebirdanalyticsviewquestiontitle">
+    <w:name w:val="freebirdanalyticsviewquestiontitle"/>
+    <w:basedOn w:val="DefaultParagraphFont"/>
+    <w:rsid w:val="00F873DD"/>
+  </w:style>
+  <w:style w:type="character" w:customStyle="1" w:styleId="freebirdanalyticsviewquestionresponsescount">
+    <w:name w:val="freebirdanalyticsviewquestionresponsescount"/>
+    <w:basedOn w:val="DefaultParagraphFont"/>
+    <w:rsid w:val="00F873DD"/>
   </w:style>
 </w:styles>
 </file>
